--- a/bugFix.docx
+++ b/bugFix.docx
@@ -15,6 +15,172 @@
         </w:rPr>
       </w:pPr>
       <w:hyperlink r:id="rId5" w:history="1">
+        <w:r>
+          <w:rPr>
+            <w:rStyle w:val="a3"/>
+            <w:rFonts w:ascii="Arial" w:hAnsi="Arial" w:cs="Arial"/>
+            <w:color w:val="3B73AF"/>
+            <w:sz w:val="21"/>
+            <w:szCs w:val="21"/>
+            <w:u w:val="none"/>
+            <w:lang w:val="en-US"/>
+          </w:rPr>
+          <w:t>SWM-38</w:t>
+        </w:r>
+      </w:hyperlink>
+      <w:r>
+        <w:rPr>
+          <w:highlight w:val="yellow"/>
+          <w:lang w:val="en-US"/>
+        </w:rPr>
+        <w:t xml:space="preserve"> </w:t>
+      </w:r>
+      <w:r>
+        <w:rPr>
+          <w:rFonts w:ascii="Arial" w:hAnsi="Arial" w:cs="Arial"/>
+          <w:color w:val="92D050"/>
+          <w:sz w:val="36"/>
+          <w:szCs w:val="36"/>
+          <w:highlight w:val="yellow"/>
+          <w:shd w:val="clear" w:color="auto" w:fill="FFFFFF"/>
+          <w:lang w:val="en-US"/>
+        </w:rPr>
+        <w:t>Copy missing from help screen</w:t>
+      </w:r>
+    </w:p>
+    <w:p>
+      <w:pPr>
+        <w:pStyle w:val="a4"/>
+        <w:numPr>
+          <w:ilvl w:val="0"/>
+          <w:numId w:val="5"/>
+        </w:numPr>
+        <w:shd w:val="clear" w:color="auto" w:fill="FFFFFF"/>
+        <w:spacing w:before="0" w:beforeAutospacing="0" w:after="0" w:afterAutospacing="0" w:line="300" w:lineRule="atLeast"/>
+        <w:rPr>
+          <w:rFonts w:ascii="Arial" w:hAnsi="Arial" w:cs="Arial"/>
+          <w:color w:val="333333"/>
+          <w:sz w:val="21"/>
+          <w:szCs w:val="21"/>
+          <w:lang w:val="en-US"/>
+        </w:rPr>
+      </w:pPr>
+      <w:r>
+        <w:rPr>
+          <w:rFonts w:ascii="Arial" w:hAnsi="Arial" w:cs="Arial"/>
+          <w:color w:val="333333"/>
+          <w:sz w:val="21"/>
+          <w:szCs w:val="21"/>
+          <w:lang w:val="en-US"/>
+        </w:rPr>
+        <w:t>Third line is missing...</w:t>
+      </w:r>
+    </w:p>
+    <w:p>
+      <w:pPr>
+        <w:pStyle w:val="a4"/>
+        <w:numPr>
+          <w:ilvl w:val="0"/>
+          <w:numId w:val="5"/>
+        </w:numPr>
+        <w:shd w:val="clear" w:color="auto" w:fill="FFFFFF"/>
+        <w:spacing w:before="150" w:beforeAutospacing="0" w:after="0" w:afterAutospacing="0" w:line="300" w:lineRule="atLeast"/>
+        <w:rPr>
+          <w:rFonts w:ascii="Arial" w:hAnsi="Arial" w:cs="Arial"/>
+          <w:color w:val="333333"/>
+          <w:sz w:val="21"/>
+          <w:szCs w:val="21"/>
+          <w:lang w:val="en-US"/>
+        </w:rPr>
+      </w:pPr>
+      <w:r>
+        <w:rPr>
+          <w:rFonts w:ascii="Arial" w:hAnsi="Arial" w:cs="Arial"/>
+          <w:color w:val="333333"/>
+          <w:sz w:val="21"/>
+          <w:szCs w:val="21"/>
+          <w:lang w:val="en-US"/>
+        </w:rPr>
+        <w:t>Thanks for entering</w:t>
+      </w:r>
+      <w:r>
+        <w:rPr>
+          <w:rFonts w:ascii="Arial" w:hAnsi="Arial" w:cs="Arial"/>
+          <w:color w:val="333333"/>
+          <w:sz w:val="21"/>
+          <w:szCs w:val="21"/>
+          <w:lang w:val="en-US"/>
+        </w:rPr>
+        <w:br/>
+        <w:t>Share your small wonder of nature with</w:t>
+      </w:r>
+      <w:r>
+        <w:rPr>
+          <w:rFonts w:ascii="Arial" w:hAnsi="Arial" w:cs="Arial"/>
+          <w:color w:val="333333"/>
+          <w:sz w:val="21"/>
+          <w:szCs w:val="21"/>
+          <w:lang w:val="en-US"/>
+        </w:rPr>
+        <w:br/>
+        <w:t>*</w:t>
+      </w:r>
+      <w:r>
+        <w:rPr>
+          <w:rFonts w:ascii="Arial" w:hAnsi="Arial" w:cs="Arial"/>
+          <w:b/>
+          <w:bCs/>
+          <w:color w:val="333333"/>
+          <w:sz w:val="21"/>
+          <w:szCs w:val="21"/>
+          <w:lang w:val="en-US"/>
+        </w:rPr>
+        <w:t>your friends</w:t>
+      </w:r>
+      <w:r>
+        <w:rPr>
+          <w:rFonts w:ascii="Arial" w:hAnsi="Arial" w:cs="Arial"/>
+          <w:color w:val="333333"/>
+          <w:sz w:val="21"/>
+          <w:szCs w:val="21"/>
+          <w:lang w:val="en-US"/>
+        </w:rPr>
+        <w:t>*</w:t>
+      </w:r>
+    </w:p>
+    <w:p>
+      <w:pPr>
+        <w:pStyle w:val="a4"/>
+        <w:numPr>
+          <w:ilvl w:val="0"/>
+          <w:numId w:val="5"/>
+        </w:numPr>
+        <w:shd w:val="clear" w:color="auto" w:fill="FFFFFF"/>
+        <w:spacing w:before="150" w:beforeAutospacing="0" w:after="0" w:afterAutospacing="0" w:line="300" w:lineRule="atLeast"/>
+        <w:rPr>
+          <w:rFonts w:ascii="Arial" w:hAnsi="Arial" w:cs="Arial"/>
+          <w:color w:val="333333"/>
+          <w:sz w:val="21"/>
+          <w:szCs w:val="21"/>
+          <w:lang w:val="en-US"/>
+        </w:rPr>
+      </w:pPr>
+    </w:p>
+    <w:p>
+      <w:pPr>
+        <w:pStyle w:val="a4"/>
+        <w:numPr>
+          <w:ilvl w:val="0"/>
+          <w:numId w:val="5"/>
+        </w:numPr>
+        <w:shd w:val="clear" w:color="auto" w:fill="FFFFFF"/>
+        <w:spacing w:before="150" w:beforeAutospacing="0" w:after="0" w:afterAutospacing="0" w:line="300" w:lineRule="atLeast"/>
+        <w:rPr>
+          <w:highlight w:val="yellow"/>
+          <w:lang w:val="en-US"/>
+        </w:rPr>
+      </w:pPr>
+      <w:hyperlink r:id="rId6" w:history="1">
         <w:r>
           <w:rPr>
             <w:rStyle w:val="a3"/>
@@ -26,7 +192,7 @@
             <w:u w:val="none"/>
             <w:lang w:val="en-US"/>
           </w:rPr>
-          <w:t>SWM-38</w:t>
+          <w:t>SWM-36</w:t>
         </w:r>
       </w:hyperlink>
       <w:r>
@@ -43,169 +209,6 @@
           <w:sz w:val="36"/>
           <w:szCs w:val="36"/>
           <w:highlight w:val="yellow"/>
-          <w:shd w:val="clear" w:color="auto" w:fill="FFFFFF"/>
-          <w:lang w:val="en-US"/>
-        </w:rPr>
-        <w:t>Copy missing from help screen</w:t>
-      </w:r>
-    </w:p>
-    <w:p>
-      <w:pPr>
-        <w:pStyle w:val="a4"/>
-        <w:numPr>
-          <w:ilvl w:val="0"/>
-          <w:numId w:val="5"/>
-        </w:numPr>
-        <w:shd w:val="clear" w:color="auto" w:fill="FFFFFF"/>
-        <w:spacing w:before="0" w:beforeAutospacing="0" w:after="0" w:afterAutospacing="0" w:line="300" w:lineRule="atLeast"/>
-        <w:rPr>
-          <w:rFonts w:ascii="Arial" w:hAnsi="Arial" w:cs="Arial"/>
-          <w:color w:val="333333"/>
-          <w:sz w:val="21"/>
-          <w:szCs w:val="21"/>
-          <w:lang w:val="en-US"/>
-        </w:rPr>
-      </w:pPr>
-      <w:r>
-        <w:rPr>
-          <w:rFonts w:ascii="Arial" w:hAnsi="Arial" w:cs="Arial"/>
-          <w:color w:val="333333"/>
-          <w:sz w:val="21"/>
-          <w:szCs w:val="21"/>
-          <w:lang w:val="en-US"/>
-        </w:rPr>
-        <w:t>Third line is missing...</w:t>
-      </w:r>
-    </w:p>
-    <w:p>
-      <w:pPr>
-        <w:pStyle w:val="a4"/>
-        <w:numPr>
-          <w:ilvl w:val="0"/>
-          <w:numId w:val="5"/>
-        </w:numPr>
-        <w:shd w:val="clear" w:color="auto" w:fill="FFFFFF"/>
-        <w:spacing w:before="150" w:beforeAutospacing="0" w:after="0" w:afterAutospacing="0" w:line="300" w:lineRule="atLeast"/>
-        <w:rPr>
-          <w:rFonts w:ascii="Arial" w:hAnsi="Arial" w:cs="Arial"/>
-          <w:color w:val="333333"/>
-          <w:sz w:val="21"/>
-          <w:szCs w:val="21"/>
-          <w:lang w:val="en-US"/>
-        </w:rPr>
-      </w:pPr>
-      <w:r>
-        <w:rPr>
-          <w:rFonts w:ascii="Arial" w:hAnsi="Arial" w:cs="Arial"/>
-          <w:color w:val="333333"/>
-          <w:sz w:val="21"/>
-          <w:szCs w:val="21"/>
-          <w:lang w:val="en-US"/>
-        </w:rPr>
-        <w:t>Thanks for entering</w:t>
-      </w:r>
-      <w:r>
-        <w:rPr>
-          <w:rFonts w:ascii="Arial" w:hAnsi="Arial" w:cs="Arial"/>
-          <w:color w:val="333333"/>
-          <w:sz w:val="21"/>
-          <w:szCs w:val="21"/>
-          <w:lang w:val="en-US"/>
-        </w:rPr>
-        <w:br/>
-        <w:t>Share your small wonder of nature with</w:t>
-      </w:r>
-      <w:r>
-        <w:rPr>
-          <w:rFonts w:ascii="Arial" w:hAnsi="Arial" w:cs="Arial"/>
-          <w:color w:val="333333"/>
-          <w:sz w:val="21"/>
-          <w:szCs w:val="21"/>
-          <w:lang w:val="en-US"/>
-        </w:rPr>
-        <w:br/>
-        <w:t>*</w:t>
-      </w:r>
-      <w:r>
-        <w:rPr>
-          <w:rFonts w:ascii="Arial" w:hAnsi="Arial" w:cs="Arial"/>
-          <w:b/>
-          <w:bCs/>
-          <w:color w:val="333333"/>
-          <w:sz w:val="21"/>
-          <w:szCs w:val="21"/>
-          <w:lang w:val="en-US"/>
-        </w:rPr>
-        <w:t>your friends</w:t>
-      </w:r>
-      <w:r>
-        <w:rPr>
-          <w:rFonts w:ascii="Arial" w:hAnsi="Arial" w:cs="Arial"/>
-          <w:color w:val="333333"/>
-          <w:sz w:val="21"/>
-          <w:szCs w:val="21"/>
-          <w:lang w:val="en-US"/>
-        </w:rPr>
-        <w:t>*</w:t>
-      </w:r>
-    </w:p>
-    <w:p>
-      <w:pPr>
-        <w:pStyle w:val="a4"/>
-        <w:numPr>
-          <w:ilvl w:val="0"/>
-          <w:numId w:val="5"/>
-        </w:numPr>
-        <w:shd w:val="clear" w:color="auto" w:fill="FFFFFF"/>
-        <w:spacing w:before="150" w:beforeAutospacing="0" w:after="0" w:afterAutospacing="0" w:line="300" w:lineRule="atLeast"/>
-        <w:rPr>
-          <w:rFonts w:ascii="Arial" w:hAnsi="Arial" w:cs="Arial"/>
-          <w:color w:val="333333"/>
-          <w:sz w:val="21"/>
-          <w:szCs w:val="21"/>
-          <w:lang w:val="en-US"/>
-        </w:rPr>
-      </w:pPr>
-    </w:p>
-    <w:p>
-      <w:pPr>
-        <w:pStyle w:val="a4"/>
-        <w:numPr>
-          <w:ilvl w:val="0"/>
-          <w:numId w:val="5"/>
-        </w:numPr>
-        <w:shd w:val="clear" w:color="auto" w:fill="FFFFFF"/>
-        <w:spacing w:before="150" w:beforeAutospacing="0" w:after="0" w:afterAutospacing="0" w:line="300" w:lineRule="atLeast"/>
-        <w:rPr>
-          <w:lang w:val="en-US"/>
-        </w:rPr>
-      </w:pPr>
-      <w:hyperlink r:id="rId6" w:history="1">
-        <w:r>
-          <w:rPr>
-            <w:rStyle w:val="a3"/>
-            <w:rFonts w:ascii="Arial" w:hAnsi="Arial" w:cs="Arial"/>
-            <w:color w:val="3B73AF"/>
-            <w:sz w:val="21"/>
-            <w:szCs w:val="21"/>
-            <w:u w:val="none"/>
-            <w:lang w:val="en-US"/>
-          </w:rPr>
-          <w:t>SWM-36</w:t>
-        </w:r>
-      </w:hyperlink>
-      <w:r>
-        <w:rPr>
-          <w:lang w:val="en-US"/>
-        </w:rPr>
-        <w:t xml:space="preserve"> </w:t>
-      </w:r>
-      <w:r>
-        <w:rPr>
-          <w:rFonts w:ascii="Arial" w:hAnsi="Arial" w:cs="Arial"/>
-          <w:color w:val="92D050"/>
-          <w:sz w:val="36"/>
-          <w:szCs w:val="36"/>
           <w:shd w:val="clear" w:color="auto" w:fill="FFFFFF"/>
           <w:lang w:val="en-US"/>
         </w:rPr>

--- a/bugFix.docx
+++ b/bugFix.docx
@@ -14,33 +14,20 @@
           <w:lang w:val="en-US"/>
         </w:rPr>
       </w:pPr>
-      <w:r>
-        <w:fldChar w:fldCharType="begin"/>
-      </w:r>
-      <w:r>
-        <w:rPr>
-          <w:lang w:val="en-US"/>
-        </w:rPr>
-        <w:instrText>HYPERLINK "https://patternpublishing.atlassian.net/browse/SWM-38"</w:instrText>
-      </w:r>
-      <w:r>
-        <w:fldChar w:fldCharType="separate"/>
-      </w:r>
-      <w:r>
-        <w:rPr>
-          <w:rStyle w:val="a3"/>
-          <w:rFonts w:ascii="Arial" w:hAnsi="Arial" w:cs="Arial"/>
-          <w:color w:val="3B73AF"/>
-          <w:sz w:val="21"/>
-          <w:szCs w:val="21"/>
-          <w:u w:val="none"/>
-          <w:lang w:val="en-US"/>
-        </w:rPr>
-        <w:t>SWM-38</w:t>
-      </w:r>
-      <w:r>
-        <w:fldChar w:fldCharType="end"/>
-      </w:r>
+      <w:hyperlink r:id="rId5" w:history="1">
+        <w:r>
+          <w:rPr>
+            <w:rStyle w:val="a3"/>
+            <w:rFonts w:ascii="Arial" w:hAnsi="Arial" w:cs="Arial"/>
+            <w:color w:val="3B73AF"/>
+            <w:sz w:val="21"/>
+            <w:szCs w:val="21"/>
+            <w:u w:val="none"/>
+            <w:lang w:val="en-US"/>
+          </w:rPr>
+          <w:t>SWM-38</w:t>
+        </w:r>
+      </w:hyperlink>
       <w:r>
         <w:rPr>
           <w:highlight w:val="yellow"/>
@@ -193,7 +180,7 @@
           <w:lang w:val="en-US"/>
         </w:rPr>
       </w:pPr>
-      <w:hyperlink r:id="rId5" w:history="1">
+      <w:hyperlink r:id="rId6" w:history="1">
         <w:r>
           <w:rPr>
             <w:rStyle w:val="a3"/>
@@ -252,31 +239,7 @@
           <w:szCs w:val="21"/>
           <w:lang w:val="en-US"/>
         </w:rPr>
-        <w:t xml:space="preserve">Left block: Use the toolbar to edit text, font, </w:t>
-      </w:r>
-      <w:proofErr w:type="spellStart"/>
-      <w:proofErr w:type="gramStart"/>
-      <w:r>
-        <w:rPr>
-          <w:rFonts w:ascii="Arial" w:hAnsi="Arial" w:cs="Arial"/>
-          <w:color w:val="333333"/>
-          <w:sz w:val="21"/>
-          <w:szCs w:val="21"/>
-          <w:lang w:val="en-US"/>
-        </w:rPr>
-        <w:t>colour</w:t>
-      </w:r>
-      <w:proofErr w:type="spellEnd"/>
-      <w:proofErr w:type="gramEnd"/>
-      <w:r>
-        <w:rPr>
-          <w:rFonts w:ascii="Arial" w:hAnsi="Arial" w:cs="Arial"/>
-          <w:color w:val="333333"/>
-          <w:sz w:val="21"/>
-          <w:szCs w:val="21"/>
-          <w:lang w:val="en-US"/>
-        </w:rPr>
-        <w:t xml:space="preserve"> and photo filter.</w:t>
+        <w:t>Left block: Use the toolbar to edit text, font, colour and photo filter.</w:t>
       </w:r>
     </w:p>
     <w:p>
@@ -323,7 +286,7 @@
           <w:lang w:val="en-US"/>
         </w:rPr>
       </w:pPr>
-      <w:hyperlink r:id="rId6" w:history="1">
+      <w:hyperlink r:id="rId7" w:history="1">
         <w:r>
           <w:rPr>
             <w:rStyle w:val="a3"/>
@@ -378,20 +341,8 @@
           <w:szCs w:val="21"/>
           <w:lang w:val="en-US"/>
         </w:rPr>
-        <w:t>FACEBOOK SHARE</w:t>
-      </w:r>
-      <w:proofErr w:type="gramStart"/>
-      <w:r>
-        <w:rPr>
-          <w:rFonts w:ascii="Arial" w:hAnsi="Arial" w:cs="Arial"/>
-          <w:color w:val="333333"/>
-          <w:sz w:val="21"/>
-          <w:szCs w:val="21"/>
-          <w:lang w:val="en-US"/>
-        </w:rPr>
-        <w:t>:</w:t>
-      </w:r>
-      <w:proofErr w:type="gramEnd"/>
+        <w:t>FACEBOOK SHARE:</w:t>
+      </w:r>
       <w:r>
         <w:rPr>
           <w:rFonts w:ascii="Arial" w:hAnsi="Arial" w:cs="Arial"/>
@@ -447,20 +398,8 @@
           <w:szCs w:val="21"/>
           <w:lang w:val="en-US"/>
         </w:rPr>
-        <w:t>TWITTER SHARE</w:t>
-      </w:r>
-      <w:proofErr w:type="gramStart"/>
-      <w:r>
-        <w:rPr>
-          <w:rFonts w:ascii="Arial" w:hAnsi="Arial" w:cs="Arial"/>
-          <w:color w:val="333333"/>
-          <w:sz w:val="21"/>
-          <w:szCs w:val="21"/>
-          <w:lang w:val="en-US"/>
-        </w:rPr>
-        <w:t>:</w:t>
-      </w:r>
-      <w:proofErr w:type="gramEnd"/>
+        <w:t>TWITTER SHARE:</w:t>
+      </w:r>
       <w:r>
         <w:rPr>
           <w:rFonts w:ascii="Arial" w:hAnsi="Arial" w:cs="Arial"/>
@@ -470,29 +409,7 @@
           <w:lang w:val="en-US"/>
         </w:rPr>
         <w:br/>
-        <w:t>Check out my small wonder of nature! Share yours and be into win! #</w:t>
-      </w:r>
-      <w:proofErr w:type="spellStart"/>
-      <w:r>
-        <w:rPr>
-          <w:rFonts w:ascii="Arial" w:hAnsi="Arial" w:cs="Arial"/>
-          <w:color w:val="333333"/>
-          <w:sz w:val="21"/>
-          <w:szCs w:val="21"/>
-          <w:lang w:val="en-US"/>
-        </w:rPr>
-        <w:t>stoneleighnz</w:t>
-      </w:r>
-      <w:proofErr w:type="spellEnd"/>
-      <w:r>
-        <w:rPr>
-          <w:rFonts w:ascii="Arial" w:hAnsi="Arial" w:cs="Arial"/>
-          <w:color w:val="333333"/>
-          <w:sz w:val="21"/>
-          <w:szCs w:val="21"/>
-          <w:lang w:val="en-US"/>
-        </w:rPr>
-        <w:t xml:space="preserve"> Download the fee app &lt;link&gt;</w:t>
+        <w:t>Check out my small wonder of nature! Share yours and be into win! #stoneleighnz Download the fee app &lt;link&gt;</w:t>
       </w:r>
     </w:p>
     <w:p>
@@ -516,20 +433,8 @@
           <w:szCs w:val="21"/>
           <w:lang w:val="en-US"/>
         </w:rPr>
-        <w:t>EMAIL SHARE</w:t>
-      </w:r>
-      <w:proofErr w:type="gramStart"/>
-      <w:r>
-        <w:rPr>
-          <w:rFonts w:ascii="Arial" w:hAnsi="Arial" w:cs="Arial"/>
-          <w:color w:val="333333"/>
-          <w:sz w:val="21"/>
-          <w:szCs w:val="21"/>
-          <w:lang w:val="en-US"/>
-        </w:rPr>
-        <w:t>:</w:t>
-      </w:r>
-      <w:proofErr w:type="gramEnd"/>
+        <w:t>EMAIL SHARE:</w:t>
+      </w:r>
       <w:r>
         <w:rPr>
           <w:rFonts w:ascii="Arial" w:hAnsi="Arial" w:cs="Arial"/>
@@ -598,7 +503,7 @@
           <w:lang w:val="en-US"/>
         </w:rPr>
       </w:pPr>
-      <w:hyperlink r:id="rId7" w:history="1">
+      <w:hyperlink r:id="rId8" w:history="1">
         <w:r>
           <w:rPr>
             <w:rStyle w:val="apple-converted-space"/>
@@ -660,7 +565,7 @@
           <w:lang w:val="en-US"/>
         </w:rPr>
       </w:pPr>
-      <w:hyperlink r:id="rId8" w:history="1">
+      <w:hyperlink r:id="rId9" w:history="1">
         <w:r>
           <w:rPr>
             <w:rStyle w:val="a3"/>
@@ -705,7 +610,7 @@
           <w:lang w:val="en-US"/>
         </w:rPr>
       </w:pPr>
-      <w:hyperlink r:id="rId9" w:history="1">
+      <w:hyperlink r:id="rId10" w:history="1">
         <w:r>
           <w:rPr>
             <w:rStyle w:val="a3"/>
@@ -793,7 +698,7 @@
           <w:lang w:val="en-US"/>
         </w:rPr>
       </w:pPr>
-      <w:hyperlink r:id="rId10" w:history="1">
+      <w:hyperlink r:id="rId11" w:history="1">
         <w:r>
           <w:rPr>
             <w:rStyle w:val="a3"/>
@@ -801,6 +706,7 @@
             <w:color w:val="3B73AF"/>
             <w:sz w:val="21"/>
             <w:szCs w:val="21"/>
+            <w:highlight w:val="darkMagenta"/>
             <w:u w:val="none"/>
             <w:lang w:val="en-US"/>
           </w:rPr>
@@ -809,6 +715,7 @@
       </w:hyperlink>
       <w:r>
         <w:rPr>
+          <w:highlight w:val="darkMagenta"/>
           <w:lang w:val="en-US"/>
         </w:rPr>
         <w:t xml:space="preserve"> </w:t>
@@ -819,6 +726,7 @@
           <w:color w:val="92D050"/>
           <w:sz w:val="36"/>
           <w:szCs w:val="36"/>
+          <w:highlight w:val="darkMagenta"/>
           <w:shd w:val="clear" w:color="auto" w:fill="FFFFFF"/>
           <w:lang w:val="en-US"/>
         </w:rPr>
@@ -836,65 +744,14 @@
           <w:szCs w:val="21"/>
         </w:rPr>
       </w:pPr>
-      <w:proofErr w:type="spellStart"/>
-      <w:r>
-        <w:rPr>
-          <w:rFonts w:ascii="Arial" w:eastAsia="Times New Roman" w:hAnsi="Arial" w:cs="Arial"/>
-          <w:color w:val="333333"/>
-          <w:sz w:val="21"/>
-          <w:szCs w:val="21"/>
-        </w:rPr>
-        <w:t>Steps</w:t>
-      </w:r>
-      <w:proofErr w:type="spellEnd"/>
-      <w:r>
-        <w:rPr>
-          <w:rFonts w:ascii="Arial" w:eastAsia="Times New Roman" w:hAnsi="Arial" w:cs="Arial"/>
-          <w:color w:val="333333"/>
-          <w:sz w:val="21"/>
-          <w:szCs w:val="21"/>
-        </w:rPr>
-        <w:t xml:space="preserve"> </w:t>
-      </w:r>
-      <w:proofErr w:type="spellStart"/>
-      <w:r>
-        <w:rPr>
-          <w:rFonts w:ascii="Arial" w:eastAsia="Times New Roman" w:hAnsi="Arial" w:cs="Arial"/>
-          <w:color w:val="333333"/>
-          <w:sz w:val="21"/>
-          <w:szCs w:val="21"/>
-        </w:rPr>
-        <w:t>to</w:t>
-      </w:r>
-      <w:proofErr w:type="spellEnd"/>
-      <w:r>
-        <w:rPr>
-          <w:rFonts w:ascii="Arial" w:eastAsia="Times New Roman" w:hAnsi="Arial" w:cs="Arial"/>
-          <w:color w:val="333333"/>
-          <w:sz w:val="21"/>
-          <w:szCs w:val="21"/>
-        </w:rPr>
-        <w:t xml:space="preserve"> </w:t>
-      </w:r>
-      <w:proofErr w:type="spellStart"/>
-      <w:r>
-        <w:rPr>
-          <w:rFonts w:ascii="Arial" w:eastAsia="Times New Roman" w:hAnsi="Arial" w:cs="Arial"/>
-          <w:color w:val="333333"/>
-          <w:sz w:val="21"/>
-          <w:szCs w:val="21"/>
-        </w:rPr>
-        <w:t>reproduce</w:t>
-      </w:r>
-      <w:proofErr w:type="spellEnd"/>
-      <w:r>
-        <w:rPr>
-          <w:rFonts w:ascii="Arial" w:eastAsia="Times New Roman" w:hAnsi="Arial" w:cs="Arial"/>
-          <w:color w:val="333333"/>
-          <w:sz w:val="21"/>
-          <w:szCs w:val="21"/>
-        </w:rPr>
-        <w:t>:</w:t>
+      <w:r>
+        <w:rPr>
+          <w:rFonts w:ascii="Arial" w:eastAsia="Times New Roman" w:hAnsi="Arial" w:cs="Arial"/>
+          <w:color w:val="333333"/>
+          <w:sz w:val="21"/>
+          <w:szCs w:val="21"/>
+        </w:rPr>
+        <w:t>Steps to reproduce:</w:t>
       </w:r>
     </w:p>
     <w:p>
@@ -913,97 +770,15 @@
           <w:szCs w:val="21"/>
         </w:rPr>
       </w:pPr>
-      <w:proofErr w:type="spellStart"/>
-      <w:r>
-        <w:rPr>
-          <w:rFonts w:ascii="Arial" w:eastAsia="Times New Roman" w:hAnsi="Arial" w:cs="Arial"/>
-          <w:color w:val="333333"/>
-          <w:sz w:val="21"/>
-          <w:szCs w:val="21"/>
-        </w:rPr>
-        <w:t>open</w:t>
-      </w:r>
-      <w:proofErr w:type="spellEnd"/>
-      <w:r>
-        <w:rPr>
-          <w:rFonts w:ascii="Arial" w:eastAsia="Times New Roman" w:hAnsi="Arial" w:cs="Arial"/>
-          <w:color w:val="333333"/>
-          <w:sz w:val="21"/>
-          <w:szCs w:val="21"/>
-        </w:rPr>
-        <w:t xml:space="preserve"> </w:t>
-      </w:r>
-      <w:proofErr w:type="spellStart"/>
-      <w:r>
-        <w:rPr>
-          <w:rFonts w:ascii="Arial" w:eastAsia="Times New Roman" w:hAnsi="Arial" w:cs="Arial"/>
-          <w:color w:val="333333"/>
-          <w:sz w:val="21"/>
-          <w:szCs w:val="21"/>
-        </w:rPr>
-        <w:t>the</w:t>
-      </w:r>
-      <w:proofErr w:type="spellEnd"/>
-      <w:r>
-        <w:rPr>
-          <w:rFonts w:ascii="Arial" w:eastAsia="Times New Roman" w:hAnsi="Arial" w:cs="Arial"/>
-          <w:color w:val="333333"/>
-          <w:sz w:val="21"/>
-          <w:szCs w:val="21"/>
-        </w:rPr>
-        <w:t xml:space="preserve"> </w:t>
-      </w:r>
-      <w:proofErr w:type="spellStart"/>
-      <w:r>
-        <w:rPr>
-          <w:rFonts w:ascii="Arial" w:eastAsia="Times New Roman" w:hAnsi="Arial" w:cs="Arial"/>
-          <w:color w:val="333333"/>
-          <w:sz w:val="21"/>
-          <w:szCs w:val="21"/>
-        </w:rPr>
-        <w:t>application</w:t>
-      </w:r>
-      <w:proofErr w:type="spellEnd"/>
-      <w:r>
-        <w:rPr>
-          <w:rFonts w:ascii="Arial" w:eastAsia="Times New Roman" w:hAnsi="Arial" w:cs="Arial"/>
-          <w:color w:val="333333"/>
-          <w:sz w:val="21"/>
-          <w:szCs w:val="21"/>
-        </w:rPr>
-        <w:t xml:space="preserve"> </w:t>
-      </w:r>
-      <w:proofErr w:type="spellStart"/>
-      <w:r>
-        <w:rPr>
-          <w:rFonts w:ascii="Arial" w:eastAsia="Times New Roman" w:hAnsi="Arial" w:cs="Arial"/>
-          <w:color w:val="333333"/>
-          <w:sz w:val="21"/>
-          <w:szCs w:val="21"/>
-        </w:rPr>
-        <w:t>on</w:t>
-      </w:r>
-      <w:proofErr w:type="spellEnd"/>
-      <w:r>
-        <w:rPr>
-          <w:rFonts w:ascii="Arial" w:eastAsia="Times New Roman" w:hAnsi="Arial" w:cs="Arial"/>
-          <w:color w:val="333333"/>
-          <w:sz w:val="21"/>
-          <w:szCs w:val="21"/>
-        </w:rPr>
-        <w:t xml:space="preserve"> </w:t>
-      </w:r>
-      <w:proofErr w:type="spellStart"/>
-      <w:r>
-        <w:rPr>
-          <w:rFonts w:ascii="Arial" w:eastAsia="Times New Roman" w:hAnsi="Arial" w:cs="Arial"/>
-          <w:color w:val="333333"/>
-          <w:sz w:val="21"/>
-          <w:szCs w:val="21"/>
-        </w:rPr>
-        <w:t>Ipad</w:t>
-      </w:r>
-      <w:proofErr w:type="spellEnd"/>
+      <w:r>
+        <w:rPr>
+          <w:rFonts w:ascii="Arial" w:eastAsia="Times New Roman" w:hAnsi="Arial" w:cs="Arial"/>
+          <w:color w:val="333333"/>
+          <w:sz w:val="21"/>
+          <w:szCs w:val="21"/>
+        </w:rPr>
+        <w:t>open the application on Ipad</w:t>
+      </w:r>
     </w:p>
     <w:p>
       <w:pPr>
@@ -1021,85 +796,14 @@
           <w:szCs w:val="21"/>
         </w:rPr>
       </w:pPr>
-      <w:proofErr w:type="spellStart"/>
-      <w:r>
-        <w:rPr>
-          <w:rFonts w:ascii="Arial" w:eastAsia="Times New Roman" w:hAnsi="Arial" w:cs="Arial"/>
-          <w:color w:val="333333"/>
-          <w:sz w:val="21"/>
-          <w:szCs w:val="21"/>
-        </w:rPr>
-        <w:t>tap</w:t>
-      </w:r>
-      <w:proofErr w:type="spellEnd"/>
-      <w:r>
-        <w:rPr>
-          <w:rFonts w:ascii="Arial" w:eastAsia="Times New Roman" w:hAnsi="Arial" w:cs="Arial"/>
-          <w:color w:val="333333"/>
-          <w:sz w:val="21"/>
-          <w:szCs w:val="21"/>
-        </w:rPr>
-        <w:t xml:space="preserve"> </w:t>
-      </w:r>
-      <w:proofErr w:type="spellStart"/>
-      <w:r>
-        <w:rPr>
-          <w:rFonts w:ascii="Arial" w:eastAsia="Times New Roman" w:hAnsi="Arial" w:cs="Arial"/>
-          <w:color w:val="333333"/>
-          <w:sz w:val="21"/>
-          <w:szCs w:val="21"/>
-        </w:rPr>
-        <w:t>on</w:t>
-      </w:r>
-      <w:proofErr w:type="spellEnd"/>
-      <w:r>
-        <w:rPr>
-          <w:rFonts w:ascii="Arial" w:eastAsia="Times New Roman" w:hAnsi="Arial" w:cs="Arial"/>
-          <w:color w:val="333333"/>
-          <w:sz w:val="21"/>
-          <w:szCs w:val="21"/>
-        </w:rPr>
-        <w:t xml:space="preserve"> "</w:t>
-      </w:r>
-      <w:proofErr w:type="spellStart"/>
-      <w:r>
-        <w:rPr>
-          <w:rFonts w:ascii="Arial" w:eastAsia="Times New Roman" w:hAnsi="Arial" w:cs="Arial"/>
-          <w:color w:val="333333"/>
-          <w:sz w:val="21"/>
-          <w:szCs w:val="21"/>
-        </w:rPr>
-        <w:t>Select</w:t>
-      </w:r>
-      <w:proofErr w:type="spellEnd"/>
-      <w:r>
-        <w:rPr>
-          <w:rFonts w:ascii="Arial" w:eastAsia="Times New Roman" w:hAnsi="Arial" w:cs="Arial"/>
-          <w:color w:val="333333"/>
-          <w:sz w:val="21"/>
-          <w:szCs w:val="21"/>
-        </w:rPr>
-        <w:t xml:space="preserve"> </w:t>
-      </w:r>
-      <w:proofErr w:type="spellStart"/>
-      <w:r>
-        <w:rPr>
-          <w:rFonts w:ascii="Arial" w:eastAsia="Times New Roman" w:hAnsi="Arial" w:cs="Arial"/>
-          <w:color w:val="333333"/>
-          <w:sz w:val="21"/>
-          <w:szCs w:val="21"/>
-        </w:rPr>
-        <w:t>Photo</w:t>
-      </w:r>
-      <w:proofErr w:type="spellEnd"/>
-      <w:r>
-        <w:rPr>
-          <w:rFonts w:ascii="Arial" w:eastAsia="Times New Roman" w:hAnsi="Arial" w:cs="Arial"/>
-          <w:color w:val="333333"/>
-          <w:sz w:val="21"/>
-          <w:szCs w:val="21"/>
-        </w:rPr>
-        <w:t>"</w:t>
+      <w:r>
+        <w:rPr>
+          <w:rFonts w:ascii="Arial" w:eastAsia="Times New Roman" w:hAnsi="Arial" w:cs="Arial"/>
+          <w:color w:val="333333"/>
+          <w:sz w:val="21"/>
+          <w:szCs w:val="21"/>
+        </w:rPr>
+        <w:t>tap on "Select Photo"</w:t>
       </w:r>
     </w:p>
     <w:p>
@@ -1118,57 +822,15 @@
           <w:szCs w:val="21"/>
         </w:rPr>
       </w:pPr>
-      <w:proofErr w:type="spellStart"/>
-      <w:r>
-        <w:rPr>
-          <w:rFonts w:ascii="Arial" w:eastAsia="Times New Roman" w:hAnsi="Arial" w:cs="Arial"/>
-          <w:color w:val="333333"/>
-          <w:sz w:val="21"/>
-          <w:szCs w:val="21"/>
-        </w:rPr>
-        <w:t>select</w:t>
-      </w:r>
-      <w:proofErr w:type="spellEnd"/>
-      <w:r>
-        <w:rPr>
-          <w:rFonts w:ascii="Arial" w:eastAsia="Times New Roman" w:hAnsi="Arial" w:cs="Arial"/>
-          <w:color w:val="333333"/>
-          <w:sz w:val="21"/>
-          <w:szCs w:val="21"/>
-        </w:rPr>
-        <w:t xml:space="preserve"> </w:t>
-      </w:r>
-      <w:proofErr w:type="spellStart"/>
-      <w:r>
-        <w:rPr>
-          <w:rFonts w:ascii="Arial" w:eastAsia="Times New Roman" w:hAnsi="Arial" w:cs="Arial"/>
-          <w:color w:val="333333"/>
-          <w:sz w:val="21"/>
-          <w:szCs w:val="21"/>
-        </w:rPr>
-        <w:t>a</w:t>
-      </w:r>
-      <w:proofErr w:type="spellEnd"/>
-      <w:r>
-        <w:rPr>
-          <w:rFonts w:ascii="Arial" w:eastAsia="Times New Roman" w:hAnsi="Arial" w:cs="Arial"/>
-          <w:color w:val="333333"/>
-          <w:sz w:val="21"/>
-          <w:szCs w:val="21"/>
-        </w:rPr>
-        <w:t xml:space="preserve"> </w:t>
-      </w:r>
-      <w:proofErr w:type="spellStart"/>
-      <w:r>
-        <w:rPr>
-          <w:rFonts w:ascii="Arial" w:eastAsia="Times New Roman" w:hAnsi="Arial" w:cs="Arial"/>
-          <w:color w:val="333333"/>
-          <w:sz w:val="21"/>
-          <w:szCs w:val="21"/>
-        </w:rPr>
-        <w:t>photo</w:t>
-      </w:r>
-      <w:proofErr w:type="spellEnd"/>
+      <w:r>
+        <w:rPr>
+          <w:rFonts w:ascii="Arial" w:eastAsia="Times New Roman" w:hAnsi="Arial" w:cs="Arial"/>
+          <w:color w:val="333333"/>
+          <w:sz w:val="21"/>
+          <w:szCs w:val="21"/>
+        </w:rPr>
+        <w:t>select a photo</w:t>
+      </w:r>
     </w:p>
     <w:p>
       <w:pPr>
@@ -1186,77 +848,15 @@
           <w:szCs w:val="21"/>
         </w:rPr>
       </w:pPr>
-      <w:proofErr w:type="spellStart"/>
-      <w:r>
-        <w:rPr>
-          <w:rFonts w:ascii="Arial" w:eastAsia="Times New Roman" w:hAnsi="Arial" w:cs="Arial"/>
-          <w:color w:val="333333"/>
-          <w:sz w:val="21"/>
-          <w:szCs w:val="21"/>
-        </w:rPr>
-        <w:t>tap</w:t>
-      </w:r>
-      <w:proofErr w:type="spellEnd"/>
-      <w:r>
-        <w:rPr>
-          <w:rFonts w:ascii="Arial" w:eastAsia="Times New Roman" w:hAnsi="Arial" w:cs="Arial"/>
-          <w:color w:val="333333"/>
-          <w:sz w:val="21"/>
-          <w:szCs w:val="21"/>
-        </w:rPr>
-        <w:t xml:space="preserve"> </w:t>
-      </w:r>
-      <w:proofErr w:type="spellStart"/>
-      <w:r>
-        <w:rPr>
-          <w:rFonts w:ascii="Arial" w:eastAsia="Times New Roman" w:hAnsi="Arial" w:cs="Arial"/>
-          <w:color w:val="333333"/>
-          <w:sz w:val="21"/>
-          <w:szCs w:val="21"/>
-        </w:rPr>
-        <w:t>on</w:t>
-      </w:r>
-      <w:proofErr w:type="spellEnd"/>
-      <w:r>
-        <w:rPr>
-          <w:rFonts w:ascii="Arial" w:eastAsia="Times New Roman" w:hAnsi="Arial" w:cs="Arial"/>
-          <w:color w:val="333333"/>
-          <w:sz w:val="21"/>
-          <w:szCs w:val="21"/>
-        </w:rPr>
-        <w:t xml:space="preserve"> "</w:t>
-      </w:r>
-      <w:proofErr w:type="spellStart"/>
-      <w:r>
-        <w:rPr>
-          <w:rFonts w:ascii="Arial" w:eastAsia="Times New Roman" w:hAnsi="Arial" w:cs="Arial"/>
-          <w:color w:val="333333"/>
-          <w:sz w:val="21"/>
-          <w:szCs w:val="21"/>
-        </w:rPr>
-        <w:t>Tick</w:t>
-      </w:r>
-      <w:proofErr w:type="spellEnd"/>
-      <w:r>
-        <w:rPr>
-          <w:rFonts w:ascii="Arial" w:eastAsia="Times New Roman" w:hAnsi="Arial" w:cs="Arial"/>
-          <w:color w:val="333333"/>
-          <w:sz w:val="21"/>
-          <w:szCs w:val="21"/>
-        </w:rPr>
-        <w:t xml:space="preserve">" </w:t>
-      </w:r>
-      <w:proofErr w:type="spellStart"/>
-      <w:r>
-        <w:rPr>
-          <w:rFonts w:ascii="Arial" w:eastAsia="Times New Roman" w:hAnsi="Arial" w:cs="Arial"/>
-          <w:color w:val="333333"/>
-          <w:sz w:val="21"/>
-          <w:szCs w:val="21"/>
-        </w:rPr>
-        <w:t>button</w:t>
-      </w:r>
-      <w:proofErr w:type="spellEnd"/>
+      <w:r>
+        <w:rPr>
+          <w:rFonts w:ascii="Arial" w:eastAsia="Times New Roman" w:hAnsi="Arial" w:cs="Arial"/>
+          <w:color w:val="333333"/>
+          <w:sz w:val="21"/>
+          <w:szCs w:val="21"/>
+        </w:rPr>
+        <w:t>tap on "Tick" button</w:t>
+      </w:r>
     </w:p>
     <w:p>
       <w:pPr>
@@ -1274,77 +874,15 @@
           <w:szCs w:val="21"/>
         </w:rPr>
       </w:pPr>
-      <w:proofErr w:type="spellStart"/>
-      <w:r>
-        <w:rPr>
-          <w:rFonts w:ascii="Arial" w:eastAsia="Times New Roman" w:hAnsi="Arial" w:cs="Arial"/>
-          <w:color w:val="333333"/>
-          <w:sz w:val="21"/>
-          <w:szCs w:val="21"/>
-        </w:rPr>
-        <w:t>tap</w:t>
-      </w:r>
-      <w:proofErr w:type="spellEnd"/>
-      <w:r>
-        <w:rPr>
-          <w:rFonts w:ascii="Arial" w:eastAsia="Times New Roman" w:hAnsi="Arial" w:cs="Arial"/>
-          <w:color w:val="333333"/>
-          <w:sz w:val="21"/>
-          <w:szCs w:val="21"/>
-        </w:rPr>
-        <w:t xml:space="preserve"> </w:t>
-      </w:r>
-      <w:proofErr w:type="spellStart"/>
-      <w:r>
-        <w:rPr>
-          <w:rFonts w:ascii="Arial" w:eastAsia="Times New Roman" w:hAnsi="Arial" w:cs="Arial"/>
-          <w:color w:val="333333"/>
-          <w:sz w:val="21"/>
-          <w:szCs w:val="21"/>
-        </w:rPr>
-        <w:t>on</w:t>
-      </w:r>
-      <w:proofErr w:type="spellEnd"/>
-      <w:r>
-        <w:rPr>
-          <w:rFonts w:ascii="Arial" w:eastAsia="Times New Roman" w:hAnsi="Arial" w:cs="Arial"/>
-          <w:color w:val="333333"/>
-          <w:sz w:val="21"/>
-          <w:szCs w:val="21"/>
-        </w:rPr>
-        <w:t xml:space="preserve"> "</w:t>
-      </w:r>
-      <w:proofErr w:type="spellStart"/>
-      <w:r>
-        <w:rPr>
-          <w:rFonts w:ascii="Arial" w:eastAsia="Times New Roman" w:hAnsi="Arial" w:cs="Arial"/>
-          <w:color w:val="333333"/>
-          <w:sz w:val="21"/>
-          <w:szCs w:val="21"/>
-        </w:rPr>
-        <w:t>Help</w:t>
-      </w:r>
-      <w:proofErr w:type="spellEnd"/>
-      <w:r>
-        <w:rPr>
-          <w:rFonts w:ascii="Arial" w:eastAsia="Times New Roman" w:hAnsi="Arial" w:cs="Arial"/>
-          <w:color w:val="333333"/>
-          <w:sz w:val="21"/>
-          <w:szCs w:val="21"/>
-        </w:rPr>
-        <w:t xml:space="preserve">" </w:t>
-      </w:r>
-      <w:proofErr w:type="spellStart"/>
-      <w:r>
-        <w:rPr>
-          <w:rFonts w:ascii="Arial" w:eastAsia="Times New Roman" w:hAnsi="Arial" w:cs="Arial"/>
-          <w:color w:val="333333"/>
-          <w:sz w:val="21"/>
-          <w:szCs w:val="21"/>
-        </w:rPr>
-        <w:t>button</w:t>
-      </w:r>
-      <w:proofErr w:type="spellEnd"/>
+      <w:r>
+        <w:rPr>
+          <w:rFonts w:ascii="Arial" w:eastAsia="Times New Roman" w:hAnsi="Arial" w:cs="Arial"/>
+          <w:color w:val="333333"/>
+          <w:sz w:val="21"/>
+          <w:szCs w:val="21"/>
+        </w:rPr>
+        <w:t>tap on "Help" button</w:t>
+      </w:r>
     </w:p>
     <w:p>
       <w:pPr>
@@ -1447,7 +985,7 @@
           <w:lang w:val="en-US"/>
         </w:rPr>
       </w:pPr>
-      <w:hyperlink r:id="rId11" w:history="1">
+      <w:hyperlink r:id="rId12" w:history="1">
         <w:r>
           <w:rPr>
             <w:rStyle w:val="a3"/>
@@ -1478,33 +1016,7 @@
           <w:shd w:val="clear" w:color="auto" w:fill="FFFFFF"/>
           <w:lang w:val="en-US"/>
         </w:rPr>
-        <w:t xml:space="preserve">Please </w:t>
-      </w:r>
-      <w:proofErr w:type="gramStart"/>
-      <w:r>
-        <w:rPr>
-          <w:rFonts w:ascii="Arial" w:hAnsi="Arial" w:cs="Arial"/>
-          <w:color w:val="92D050"/>
-          <w:sz w:val="21"/>
-          <w:szCs w:val="21"/>
-          <w:highlight w:val="yellow"/>
-          <w:shd w:val="clear" w:color="auto" w:fill="FFFFFF"/>
-          <w:lang w:val="en-US"/>
-        </w:rPr>
-        <w:t>limit</w:t>
-      </w:r>
-      <w:proofErr w:type="gramEnd"/>
-      <w:r>
-        <w:rPr>
-          <w:rFonts w:ascii="Arial" w:hAnsi="Arial" w:cs="Arial"/>
-          <w:color w:val="92D050"/>
-          <w:sz w:val="21"/>
-          <w:szCs w:val="21"/>
-          <w:highlight w:val="yellow"/>
-          <w:shd w:val="clear" w:color="auto" w:fill="FFFFFF"/>
-          <w:lang w:val="en-US"/>
-        </w:rPr>
-        <w:t xml:space="preserve"> the image 900 x 900px to allow us to test final resolution and improved application speed.</w:t>
+        <w:t>Please limit the image 900 x 900px to allow us to test final resolution and improved application speed.</w:t>
       </w:r>
     </w:p>
     <w:p>
@@ -1548,7 +1060,7 @@
           <w:lang w:val="en-US"/>
         </w:rPr>
       </w:pPr>
-      <w:hyperlink r:id="rId12" w:history="1">
+      <w:hyperlink r:id="rId13" w:history="1">
         <w:r>
           <w:rPr>
             <w:rStyle w:val="a3"/>
@@ -1556,7 +1068,6 @@
             <w:color w:val="3B73AF"/>
             <w:sz w:val="21"/>
             <w:szCs w:val="21"/>
-            <w:highlight w:val="yellow"/>
             <w:u w:val="none"/>
             <w:lang w:val="en-US"/>
           </w:rPr>
@@ -1580,20 +1091,7 @@
           <w:shd w:val="clear" w:color="auto" w:fill="FFFFFF"/>
           <w:lang w:val="en-US"/>
         </w:rPr>
-        <w:t xml:space="preserve">Full screen gallery images are being stretched </w:t>
-      </w:r>
-      <w:proofErr w:type="spellStart"/>
-      <w:r>
-        <w:rPr>
-          <w:rFonts w:ascii="Arial" w:hAnsi="Arial" w:cs="Arial"/>
-          <w:color w:val="00B050"/>
-          <w:sz w:val="36"/>
-          <w:szCs w:val="36"/>
-          <w:highlight w:val="yellow"/>
-          <w:shd w:val="clear" w:color="auto" w:fill="FFFFFF"/>
-          <w:lang w:val="en-US"/>
-        </w:rPr>
-        <w:t>vertically</w:t>
+        <w:t>Full screen gallery images are being stretched vertically</w:t>
       </w:r>
       <w:r>
         <w:rPr>
@@ -1606,7 +1104,6 @@
         </w:rPr>
         <w:t>s</w:t>
       </w:r>
-      <w:proofErr w:type="spellEnd"/>
     </w:p>
     <w:p>
       <w:pPr>
@@ -1666,7 +1163,7 @@
           <w:lang w:val="en-US"/>
         </w:rPr>
       </w:pPr>
-      <w:hyperlink r:id="rId13" w:history="1">
+      <w:hyperlink r:id="rId14" w:history="1">
         <w:r>
           <w:rPr>
             <w:rStyle w:val="a3"/>
@@ -1730,7 +1227,7 @@
         </w:rPr>
         <w:t> </w:t>
       </w:r>
-      <w:hyperlink r:id="rId14" w:tooltip="Follow link" w:history="1">
+      <w:hyperlink r:id="rId15" w:tooltip="Follow link" w:history="1">
         <w:r>
           <w:rPr>
             <w:rFonts w:ascii="Arial" w:eastAsia="Times New Roman" w:hAnsi="Arial" w:cs="Arial"/>
@@ -1807,20 +1304,8 @@
           <w:szCs w:val="21"/>
           <w:lang w:val="en-US"/>
         </w:rPr>
-        <w:t>Don't call the API by Ajax directly, it will return a cross domain error - what we had to do was call the API via .net. Here's the code we used</w:t>
-      </w:r>
-      <w:proofErr w:type="gramStart"/>
-      <w:r>
-        <w:rPr>
-          <w:rFonts w:ascii="Arial" w:eastAsia="Times New Roman" w:hAnsi="Arial" w:cs="Arial"/>
-          <w:color w:val="333333"/>
-          <w:sz w:val="21"/>
-          <w:szCs w:val="21"/>
-          <w:lang w:val="en-US"/>
-        </w:rPr>
-        <w:t>:</w:t>
-      </w:r>
-      <w:proofErr w:type="gramEnd"/>
+        <w:t>Don't call the API by Ajax directly, it will return a cross domain error - what we had to do was call the API via .net. Here's the code we used:</w:t>
+      </w:r>
       <w:r>
         <w:rPr>
           <w:rFonts w:ascii="Arial" w:eastAsia="Times New Roman" w:hAnsi="Arial" w:cs="Arial"/>
@@ -1831,8 +1316,7 @@
         </w:rPr>
         <w:br/>
       </w:r>
-      <w:hyperlink r:id="rId15" w:tooltip="Follow link" w:history="1">
-        <w:proofErr w:type="spellStart"/>
+      <w:hyperlink r:id="rId16" w:tooltip="Follow link" w:history="1">
         <w:r>
           <w:rPr>
             <w:rFonts w:ascii="Arial" w:eastAsia="Times New Roman" w:hAnsi="Arial" w:cs="Arial"/>
@@ -1842,7 +1326,6 @@
           </w:rPr>
           <w:t>HttpPost</w:t>
         </w:r>
-        <w:proofErr w:type="spellEnd"/>
       </w:hyperlink>
       <w:r>
         <w:rPr>
@@ -1853,51 +1336,7 @@
           <w:lang w:val="en-US"/>
         </w:rPr>
         <w:br/>
-        <w:t xml:space="preserve">public </w:t>
-      </w:r>
-      <w:proofErr w:type="spellStart"/>
-      <w:r>
-        <w:rPr>
-          <w:rFonts w:ascii="Arial" w:eastAsia="Times New Roman" w:hAnsi="Arial" w:cs="Arial"/>
-          <w:color w:val="333333"/>
-          <w:sz w:val="21"/>
-          <w:szCs w:val="21"/>
-          <w:lang w:val="en-US"/>
-        </w:rPr>
-        <w:t>ActionResult</w:t>
-      </w:r>
-      <w:proofErr w:type="spellEnd"/>
-      <w:r>
-        <w:rPr>
-          <w:rFonts w:ascii="Arial" w:eastAsia="Times New Roman" w:hAnsi="Arial" w:cs="Arial"/>
-          <w:color w:val="333333"/>
-          <w:sz w:val="21"/>
-          <w:szCs w:val="21"/>
-          <w:lang w:val="en-US"/>
-        </w:rPr>
-        <w:t xml:space="preserve"> </w:t>
-      </w:r>
-      <w:proofErr w:type="spellStart"/>
-      <w:r>
-        <w:rPr>
-          <w:rFonts w:ascii="Arial" w:eastAsia="Times New Roman" w:hAnsi="Arial" w:cs="Arial"/>
-          <w:color w:val="333333"/>
-          <w:sz w:val="21"/>
-          <w:szCs w:val="21"/>
-          <w:lang w:val="en-US"/>
-        </w:rPr>
-        <w:t>AgeGate</w:t>
-      </w:r>
-      <w:proofErr w:type="spellEnd"/>
-      <w:r>
-        <w:rPr>
-          <w:rFonts w:ascii="Arial" w:eastAsia="Times New Roman" w:hAnsi="Arial" w:cs="Arial"/>
-          <w:color w:val="333333"/>
-          <w:sz w:val="21"/>
-          <w:szCs w:val="21"/>
-          <w:lang w:val="en-US"/>
-        </w:rPr>
-        <w:t>(string country, string age)</w:t>
+        <w:t>public ActionResult AgeGate(string country, string age)</w:t>
       </w:r>
       <w:r>
         <w:rPr>
@@ -1919,50 +1358,7 @@
           <w:lang w:val="en-US"/>
         </w:rPr>
         <w:br/>
-      </w:r>
-      <w:proofErr w:type="spellStart"/>
-      <w:r>
-        <w:rPr>
-          <w:rFonts w:ascii="Arial" w:eastAsia="Times New Roman" w:hAnsi="Arial" w:cs="Arial"/>
-          <w:color w:val="333333"/>
-          <w:sz w:val="21"/>
-          <w:szCs w:val="21"/>
-          <w:lang w:val="en-US"/>
-        </w:rPr>
-        <w:t>var</w:t>
-      </w:r>
-      <w:proofErr w:type="spellEnd"/>
-      <w:r>
-        <w:rPr>
-          <w:rFonts w:ascii="Arial" w:eastAsia="Times New Roman" w:hAnsi="Arial" w:cs="Arial"/>
-          <w:color w:val="333333"/>
-          <w:sz w:val="21"/>
-          <w:szCs w:val="21"/>
-          <w:lang w:val="en-US"/>
-        </w:rPr>
-        <w:t xml:space="preserve"> result = </w:t>
-      </w:r>
-      <w:proofErr w:type="spellStart"/>
-      <w:r>
-        <w:rPr>
-          <w:rFonts w:ascii="Arial" w:eastAsia="Times New Roman" w:hAnsi="Arial" w:cs="Arial"/>
-          <w:color w:val="333333"/>
-          <w:sz w:val="21"/>
-          <w:szCs w:val="21"/>
-          <w:lang w:val="en-US"/>
-        </w:rPr>
-        <w:t>string.Empty</w:t>
-      </w:r>
-      <w:proofErr w:type="spellEnd"/>
-      <w:r>
-        <w:rPr>
-          <w:rFonts w:ascii="Arial" w:eastAsia="Times New Roman" w:hAnsi="Arial" w:cs="Arial"/>
-          <w:color w:val="333333"/>
-          <w:sz w:val="21"/>
-          <w:szCs w:val="21"/>
-          <w:lang w:val="en-US"/>
-        </w:rPr>
-        <w:t>;</w:t>
+        <w:t>var result = string.Empty;</w:t>
       </w:r>
       <w:r>
         <w:rPr>
@@ -1996,415 +1392,7 @@
           <w:lang w:val="en-US"/>
         </w:rPr>
         <w:lastRenderedPageBreak/>
-        <w:t xml:space="preserve">{ string </w:t>
-      </w:r>
-      <w:proofErr w:type="spellStart"/>
-      <w:r>
-        <w:rPr>
-          <w:rFonts w:ascii="Arial" w:eastAsia="Times New Roman" w:hAnsi="Arial" w:cs="Arial"/>
-          <w:color w:val="333333"/>
-          <w:sz w:val="21"/>
-          <w:szCs w:val="21"/>
-          <w:shd w:val="clear" w:color="auto" w:fill="FFFFFF"/>
-          <w:lang w:val="en-US"/>
-        </w:rPr>
-        <w:t>url</w:t>
-      </w:r>
-      <w:proofErr w:type="spellEnd"/>
-      <w:r>
-        <w:rPr>
-          <w:rFonts w:ascii="Arial" w:eastAsia="Times New Roman" w:hAnsi="Arial" w:cs="Arial"/>
-          <w:color w:val="333333"/>
-          <w:sz w:val="21"/>
-          <w:szCs w:val="21"/>
-          <w:shd w:val="clear" w:color="auto" w:fill="FFFFFF"/>
-          <w:lang w:val="en-US"/>
-        </w:rPr>
-        <w:t xml:space="preserve"> = "http://extranet.pernod-ricard-winemakers.com/_vti_bin/PWB.Extranet/AgeAccess?isoCode=" + country + "&amp;age=" + age + "&amp;Lang=EN"; </w:t>
-      </w:r>
-      <w:proofErr w:type="spellStart"/>
-      <w:r>
-        <w:rPr>
-          <w:rFonts w:ascii="Arial" w:eastAsia="Times New Roman" w:hAnsi="Arial" w:cs="Arial"/>
-          <w:color w:val="333333"/>
-          <w:sz w:val="21"/>
-          <w:szCs w:val="21"/>
-          <w:shd w:val="clear" w:color="auto" w:fill="FFFFFF"/>
-          <w:lang w:val="en-US"/>
-        </w:rPr>
-        <w:t>HttpWebRequest</w:t>
-      </w:r>
-      <w:proofErr w:type="spellEnd"/>
-      <w:r>
-        <w:rPr>
-          <w:rFonts w:ascii="Arial" w:eastAsia="Times New Roman" w:hAnsi="Arial" w:cs="Arial"/>
-          <w:color w:val="333333"/>
-          <w:sz w:val="21"/>
-          <w:szCs w:val="21"/>
-          <w:shd w:val="clear" w:color="auto" w:fill="FFFFFF"/>
-          <w:lang w:val="en-US"/>
-        </w:rPr>
-        <w:t xml:space="preserve"> </w:t>
-      </w:r>
-      <w:proofErr w:type="spellStart"/>
-      <w:r>
-        <w:rPr>
-          <w:rFonts w:ascii="Arial" w:eastAsia="Times New Roman" w:hAnsi="Arial" w:cs="Arial"/>
-          <w:color w:val="333333"/>
-          <w:sz w:val="21"/>
-          <w:szCs w:val="21"/>
-          <w:shd w:val="clear" w:color="auto" w:fill="FFFFFF"/>
-          <w:lang w:val="en-US"/>
-        </w:rPr>
-        <w:t>webReq</w:t>
-      </w:r>
-      <w:proofErr w:type="spellEnd"/>
-      <w:r>
-        <w:rPr>
-          <w:rFonts w:ascii="Arial" w:eastAsia="Times New Roman" w:hAnsi="Arial" w:cs="Arial"/>
-          <w:color w:val="333333"/>
-          <w:sz w:val="21"/>
-          <w:szCs w:val="21"/>
-          <w:shd w:val="clear" w:color="auto" w:fill="FFFFFF"/>
-          <w:lang w:val="en-US"/>
-        </w:rPr>
-        <w:t xml:space="preserve"> = (</w:t>
-      </w:r>
-      <w:proofErr w:type="spellStart"/>
-      <w:r>
-        <w:rPr>
-          <w:rFonts w:ascii="Arial" w:eastAsia="Times New Roman" w:hAnsi="Arial" w:cs="Arial"/>
-          <w:color w:val="333333"/>
-          <w:sz w:val="21"/>
-          <w:szCs w:val="21"/>
-          <w:shd w:val="clear" w:color="auto" w:fill="FFFFFF"/>
-          <w:lang w:val="en-US"/>
-        </w:rPr>
-        <w:t>HttpWebRequest</w:t>
-      </w:r>
-      <w:proofErr w:type="spellEnd"/>
-      <w:r>
-        <w:rPr>
-          <w:rFonts w:ascii="Arial" w:eastAsia="Times New Roman" w:hAnsi="Arial" w:cs="Arial"/>
-          <w:color w:val="333333"/>
-          <w:sz w:val="21"/>
-          <w:szCs w:val="21"/>
-          <w:shd w:val="clear" w:color="auto" w:fill="FFFFFF"/>
-          <w:lang w:val="en-US"/>
-        </w:rPr>
-        <w:t>)</w:t>
-      </w:r>
-      <w:proofErr w:type="spellStart"/>
-      <w:r>
-        <w:rPr>
-          <w:rFonts w:ascii="Arial" w:eastAsia="Times New Roman" w:hAnsi="Arial" w:cs="Arial"/>
-          <w:color w:val="333333"/>
-          <w:sz w:val="21"/>
-          <w:szCs w:val="21"/>
-          <w:shd w:val="clear" w:color="auto" w:fill="FFFFFF"/>
-          <w:lang w:val="en-US"/>
-        </w:rPr>
-        <w:t>WebRequest.Create</w:t>
-      </w:r>
-      <w:proofErr w:type="spellEnd"/>
-      <w:r>
-        <w:rPr>
-          <w:rFonts w:ascii="Arial" w:eastAsia="Times New Roman" w:hAnsi="Arial" w:cs="Arial"/>
-          <w:color w:val="333333"/>
-          <w:sz w:val="21"/>
-          <w:szCs w:val="21"/>
-          <w:shd w:val="clear" w:color="auto" w:fill="FFFFFF"/>
-          <w:lang w:val="en-US"/>
-        </w:rPr>
-        <w:t>(</w:t>
-      </w:r>
-      <w:proofErr w:type="spellStart"/>
-      <w:r>
-        <w:rPr>
-          <w:rFonts w:ascii="Arial" w:eastAsia="Times New Roman" w:hAnsi="Arial" w:cs="Arial"/>
-          <w:color w:val="333333"/>
-          <w:sz w:val="21"/>
-          <w:szCs w:val="21"/>
-          <w:shd w:val="clear" w:color="auto" w:fill="FFFFFF"/>
-          <w:lang w:val="en-US"/>
-        </w:rPr>
-        <w:t>string.Format</w:t>
-      </w:r>
-      <w:proofErr w:type="spellEnd"/>
-      <w:r>
-        <w:rPr>
-          <w:rFonts w:ascii="Arial" w:eastAsia="Times New Roman" w:hAnsi="Arial" w:cs="Arial"/>
-          <w:color w:val="333333"/>
-          <w:sz w:val="21"/>
-          <w:szCs w:val="21"/>
-          <w:shd w:val="clear" w:color="auto" w:fill="FFFFFF"/>
-          <w:lang w:val="en-US"/>
-        </w:rPr>
-        <w:t>(</w:t>
-      </w:r>
-      <w:proofErr w:type="spellStart"/>
-      <w:r>
-        <w:rPr>
-          <w:rFonts w:ascii="Arial" w:eastAsia="Times New Roman" w:hAnsi="Arial" w:cs="Arial"/>
-          <w:color w:val="333333"/>
-          <w:sz w:val="21"/>
-          <w:szCs w:val="21"/>
-          <w:shd w:val="clear" w:color="auto" w:fill="FFFFFF"/>
-          <w:lang w:val="en-US"/>
-        </w:rPr>
-        <w:t>url</w:t>
-      </w:r>
-      <w:proofErr w:type="spellEnd"/>
-      <w:r>
-        <w:rPr>
-          <w:rFonts w:ascii="Arial" w:eastAsia="Times New Roman" w:hAnsi="Arial" w:cs="Arial"/>
-          <w:color w:val="333333"/>
-          <w:sz w:val="21"/>
-          <w:szCs w:val="21"/>
-          <w:shd w:val="clear" w:color="auto" w:fill="FFFFFF"/>
-          <w:lang w:val="en-US"/>
-        </w:rPr>
-        <w:t xml:space="preserve">)); </w:t>
-      </w:r>
-      <w:proofErr w:type="spellStart"/>
-      <w:r>
-        <w:rPr>
-          <w:rFonts w:ascii="Arial" w:eastAsia="Times New Roman" w:hAnsi="Arial" w:cs="Arial"/>
-          <w:color w:val="333333"/>
-          <w:sz w:val="21"/>
-          <w:szCs w:val="21"/>
-          <w:shd w:val="clear" w:color="auto" w:fill="FFFFFF"/>
-          <w:lang w:val="en-US"/>
-        </w:rPr>
-        <w:t>webReq.Method</w:t>
-      </w:r>
-      <w:proofErr w:type="spellEnd"/>
-      <w:r>
-        <w:rPr>
-          <w:rFonts w:ascii="Arial" w:eastAsia="Times New Roman" w:hAnsi="Arial" w:cs="Arial"/>
-          <w:color w:val="333333"/>
-          <w:sz w:val="21"/>
-          <w:szCs w:val="21"/>
-          <w:shd w:val="clear" w:color="auto" w:fill="FFFFFF"/>
-          <w:lang w:val="en-US"/>
-        </w:rPr>
-        <w:t xml:space="preserve"> = "GET"; </w:t>
-      </w:r>
-      <w:proofErr w:type="spellStart"/>
-      <w:r>
-        <w:rPr>
-          <w:rFonts w:ascii="Arial" w:eastAsia="Times New Roman" w:hAnsi="Arial" w:cs="Arial"/>
-          <w:color w:val="333333"/>
-          <w:sz w:val="21"/>
-          <w:szCs w:val="21"/>
-          <w:shd w:val="clear" w:color="auto" w:fill="FFFFFF"/>
-          <w:lang w:val="en-US"/>
-        </w:rPr>
-        <w:t>HttpWebResponse</w:t>
-      </w:r>
-      <w:proofErr w:type="spellEnd"/>
-      <w:r>
-        <w:rPr>
-          <w:rFonts w:ascii="Arial" w:eastAsia="Times New Roman" w:hAnsi="Arial" w:cs="Arial"/>
-          <w:color w:val="333333"/>
-          <w:sz w:val="21"/>
-          <w:szCs w:val="21"/>
-          <w:shd w:val="clear" w:color="auto" w:fill="FFFFFF"/>
-          <w:lang w:val="en-US"/>
-        </w:rPr>
-        <w:t xml:space="preserve"> </w:t>
-      </w:r>
-      <w:proofErr w:type="spellStart"/>
-      <w:r>
-        <w:rPr>
-          <w:rFonts w:ascii="Arial" w:eastAsia="Times New Roman" w:hAnsi="Arial" w:cs="Arial"/>
-          <w:color w:val="333333"/>
-          <w:sz w:val="21"/>
-          <w:szCs w:val="21"/>
-          <w:shd w:val="clear" w:color="auto" w:fill="FFFFFF"/>
-          <w:lang w:val="en-US"/>
-        </w:rPr>
-        <w:t>webResponse</w:t>
-      </w:r>
-      <w:proofErr w:type="spellEnd"/>
-      <w:r>
-        <w:rPr>
-          <w:rFonts w:ascii="Arial" w:eastAsia="Times New Roman" w:hAnsi="Arial" w:cs="Arial"/>
-          <w:color w:val="333333"/>
-          <w:sz w:val="21"/>
-          <w:szCs w:val="21"/>
-          <w:shd w:val="clear" w:color="auto" w:fill="FFFFFF"/>
-          <w:lang w:val="en-US"/>
-        </w:rPr>
-        <w:t xml:space="preserve"> = (</w:t>
-      </w:r>
-      <w:proofErr w:type="spellStart"/>
-      <w:r>
-        <w:rPr>
-          <w:rFonts w:ascii="Arial" w:eastAsia="Times New Roman" w:hAnsi="Arial" w:cs="Arial"/>
-          <w:color w:val="333333"/>
-          <w:sz w:val="21"/>
-          <w:szCs w:val="21"/>
-          <w:shd w:val="clear" w:color="auto" w:fill="FFFFFF"/>
-          <w:lang w:val="en-US"/>
-        </w:rPr>
-        <w:t>HttpWebResponse</w:t>
-      </w:r>
-      <w:proofErr w:type="spellEnd"/>
-      <w:r>
-        <w:rPr>
-          <w:rFonts w:ascii="Arial" w:eastAsia="Times New Roman" w:hAnsi="Arial" w:cs="Arial"/>
-          <w:color w:val="333333"/>
-          <w:sz w:val="21"/>
-          <w:szCs w:val="21"/>
-          <w:shd w:val="clear" w:color="auto" w:fill="FFFFFF"/>
-          <w:lang w:val="en-US"/>
-        </w:rPr>
-        <w:t>)</w:t>
-      </w:r>
-      <w:proofErr w:type="spellStart"/>
-      <w:r>
-        <w:rPr>
-          <w:rFonts w:ascii="Arial" w:eastAsia="Times New Roman" w:hAnsi="Arial" w:cs="Arial"/>
-          <w:color w:val="333333"/>
-          <w:sz w:val="21"/>
-          <w:szCs w:val="21"/>
-          <w:shd w:val="clear" w:color="auto" w:fill="FFFFFF"/>
-          <w:lang w:val="en-US"/>
-        </w:rPr>
-        <w:t>webReq.GetResponse</w:t>
-      </w:r>
-      <w:proofErr w:type="spellEnd"/>
-      <w:r>
-        <w:rPr>
-          <w:rFonts w:ascii="Arial" w:eastAsia="Times New Roman" w:hAnsi="Arial" w:cs="Arial"/>
-          <w:color w:val="333333"/>
-          <w:sz w:val="21"/>
-          <w:szCs w:val="21"/>
-          <w:shd w:val="clear" w:color="auto" w:fill="FFFFFF"/>
-          <w:lang w:val="en-US"/>
-        </w:rPr>
-        <w:t xml:space="preserve">(); Stream answer = </w:t>
-      </w:r>
-      <w:proofErr w:type="spellStart"/>
-      <w:r>
-        <w:rPr>
-          <w:rFonts w:ascii="Arial" w:eastAsia="Times New Roman" w:hAnsi="Arial" w:cs="Arial"/>
-          <w:color w:val="333333"/>
-          <w:sz w:val="21"/>
-          <w:szCs w:val="21"/>
-          <w:shd w:val="clear" w:color="auto" w:fill="FFFFFF"/>
-          <w:lang w:val="en-US"/>
-        </w:rPr>
-        <w:t>webResponse.GetResponseStream</w:t>
-      </w:r>
-      <w:proofErr w:type="spellEnd"/>
-      <w:r>
-        <w:rPr>
-          <w:rFonts w:ascii="Arial" w:eastAsia="Times New Roman" w:hAnsi="Arial" w:cs="Arial"/>
-          <w:color w:val="333333"/>
-          <w:sz w:val="21"/>
-          <w:szCs w:val="21"/>
-          <w:shd w:val="clear" w:color="auto" w:fill="FFFFFF"/>
-          <w:lang w:val="en-US"/>
-        </w:rPr>
-        <w:t xml:space="preserve">(); </w:t>
-      </w:r>
-      <w:proofErr w:type="spellStart"/>
-      <w:r>
-        <w:rPr>
-          <w:rFonts w:ascii="Arial" w:eastAsia="Times New Roman" w:hAnsi="Arial" w:cs="Arial"/>
-          <w:color w:val="333333"/>
-          <w:sz w:val="21"/>
-          <w:szCs w:val="21"/>
-          <w:shd w:val="clear" w:color="auto" w:fill="FFFFFF"/>
-          <w:lang w:val="en-US"/>
-        </w:rPr>
-        <w:t>StreamReader</w:t>
-      </w:r>
-      <w:proofErr w:type="spellEnd"/>
-      <w:r>
-        <w:rPr>
-          <w:rFonts w:ascii="Arial" w:eastAsia="Times New Roman" w:hAnsi="Arial" w:cs="Arial"/>
-          <w:color w:val="333333"/>
-          <w:sz w:val="21"/>
-          <w:szCs w:val="21"/>
-          <w:shd w:val="clear" w:color="auto" w:fill="FFFFFF"/>
-          <w:lang w:val="en-US"/>
-        </w:rPr>
-        <w:t xml:space="preserve"> _</w:t>
-      </w:r>
-      <w:proofErr w:type="spellStart"/>
-      <w:r>
-        <w:rPr>
-          <w:rFonts w:ascii="Arial" w:eastAsia="Times New Roman" w:hAnsi="Arial" w:cs="Arial"/>
-          <w:color w:val="333333"/>
-          <w:sz w:val="21"/>
-          <w:szCs w:val="21"/>
-          <w:shd w:val="clear" w:color="auto" w:fill="FFFFFF"/>
-          <w:lang w:val="en-US"/>
-        </w:rPr>
-        <w:t>recivedAnswer</w:t>
-      </w:r>
-      <w:proofErr w:type="spellEnd"/>
-      <w:r>
-        <w:rPr>
-          <w:rFonts w:ascii="Arial" w:eastAsia="Times New Roman" w:hAnsi="Arial" w:cs="Arial"/>
-          <w:color w:val="333333"/>
-          <w:sz w:val="21"/>
-          <w:szCs w:val="21"/>
-          <w:shd w:val="clear" w:color="auto" w:fill="FFFFFF"/>
-          <w:lang w:val="en-US"/>
-        </w:rPr>
-        <w:t xml:space="preserve"> = new </w:t>
-      </w:r>
-      <w:proofErr w:type="spellStart"/>
-      <w:r>
-        <w:rPr>
-          <w:rFonts w:ascii="Arial" w:eastAsia="Times New Roman" w:hAnsi="Arial" w:cs="Arial"/>
-          <w:color w:val="333333"/>
-          <w:sz w:val="21"/>
-          <w:szCs w:val="21"/>
-          <w:shd w:val="clear" w:color="auto" w:fill="FFFFFF"/>
-          <w:lang w:val="en-US"/>
-        </w:rPr>
-        <w:t>StreamReader</w:t>
-      </w:r>
-      <w:proofErr w:type="spellEnd"/>
-      <w:r>
-        <w:rPr>
-          <w:rFonts w:ascii="Arial" w:eastAsia="Times New Roman" w:hAnsi="Arial" w:cs="Arial"/>
-          <w:color w:val="333333"/>
-          <w:sz w:val="21"/>
-          <w:szCs w:val="21"/>
-          <w:shd w:val="clear" w:color="auto" w:fill="FFFFFF"/>
-          <w:lang w:val="en-US"/>
-        </w:rPr>
-        <w:t>(answer); result = _</w:t>
-      </w:r>
-      <w:proofErr w:type="spellStart"/>
-      <w:r>
-        <w:rPr>
-          <w:rFonts w:ascii="Arial" w:eastAsia="Times New Roman" w:hAnsi="Arial" w:cs="Arial"/>
-          <w:color w:val="333333"/>
-          <w:sz w:val="21"/>
-          <w:szCs w:val="21"/>
-          <w:shd w:val="clear" w:color="auto" w:fill="FFFFFF"/>
-          <w:lang w:val="en-US"/>
-        </w:rPr>
-        <w:t>recivedAnswer.ReadToEnd</w:t>
-      </w:r>
-      <w:proofErr w:type="spellEnd"/>
-      <w:r>
-        <w:rPr>
-          <w:rFonts w:ascii="Arial" w:eastAsia="Times New Roman" w:hAnsi="Arial" w:cs="Arial"/>
-          <w:color w:val="333333"/>
-          <w:sz w:val="21"/>
-          <w:szCs w:val="21"/>
-          <w:shd w:val="clear" w:color="auto" w:fill="FFFFFF"/>
-          <w:lang w:val="en-US"/>
-        </w:rPr>
-        <w:t>(); }</w:t>
+        <w:t>{ string url = "http://extranet.pernod-ricard-winemakers.com/_vti_bin/PWB.Extranet/AgeAccess?isoCode=" + country + "&amp;age=" + age + "&amp;Lang=EN"; HttpWebRequest webReq = (HttpWebRequest)WebRequest.Create(string.Format(url)); webReq.Method = "GET"; HttpWebResponse webResponse = (HttpWebResponse)webReq.GetResponse(); Stream answer = webResponse.GetResponseStream(); StreamReader _recivedAnswer = new StreamReader(answer); result = _recivedAnswer.ReadToEnd(); }</w:t>
       </w:r>
     </w:p>
     <w:p>
@@ -2419,7 +1407,6 @@
           <w:lang w:val="en-US"/>
         </w:rPr>
       </w:pPr>
-      <w:proofErr w:type="gramStart"/>
       <w:r>
         <w:rPr>
           <w:rFonts w:ascii="Arial" w:eastAsia="Times New Roman" w:hAnsi="Arial" w:cs="Arial"/>
@@ -2430,7 +1417,6 @@
         </w:rPr>
         <w:t>catch</w:t>
       </w:r>
-      <w:proofErr w:type="gramEnd"/>
       <w:r>
         <w:rPr>
           <w:rFonts w:ascii="Arial" w:eastAsia="Times New Roman" w:hAnsi="Arial" w:cs="Arial"/>
@@ -2455,7 +1441,6 @@
           <w:lang w:val="en-US"/>
         </w:rPr>
       </w:pPr>
-      <w:proofErr w:type="gramStart"/>
       <w:r>
         <w:rPr>
           <w:rFonts w:ascii="Arial" w:eastAsia="Times New Roman" w:hAnsi="Arial" w:cs="Arial"/>
@@ -2466,7 +1451,6 @@
         </w:rPr>
         <w:t>}</w:t>
       </w:r>
-      <w:proofErr w:type="gramEnd"/>
       <w:r>
         <w:rPr>
           <w:rFonts w:ascii="Arial" w:eastAsia="Times New Roman" w:hAnsi="Arial" w:cs="Arial"/>
@@ -2476,29 +1460,7 @@
           <w:lang w:val="en-US"/>
         </w:rPr>
         <w:br/>
-        <w:t xml:space="preserve">return </w:t>
-      </w:r>
-      <w:proofErr w:type="spellStart"/>
-      <w:r>
-        <w:rPr>
-          <w:rFonts w:ascii="Arial" w:eastAsia="Times New Roman" w:hAnsi="Arial" w:cs="Arial"/>
-          <w:color w:val="333333"/>
-          <w:sz w:val="21"/>
-          <w:szCs w:val="21"/>
-          <w:lang w:val="en-US"/>
-        </w:rPr>
-        <w:t>Json</w:t>
-      </w:r>
-      <w:proofErr w:type="spellEnd"/>
-      <w:r>
-        <w:rPr>
-          <w:rFonts w:ascii="Arial" w:eastAsia="Times New Roman" w:hAnsi="Arial" w:cs="Arial"/>
-          <w:color w:val="333333"/>
-          <w:sz w:val="21"/>
-          <w:szCs w:val="21"/>
-          <w:lang w:val="en-US"/>
-        </w:rPr>
-        <w:t>(result);</w:t>
+        <w:t>return Json(result);</w:t>
       </w:r>
       <w:r>
         <w:rPr>
@@ -2532,7 +1494,7 @@
           <w:lang w:val="en-US"/>
         </w:rPr>
       </w:pPr>
-      <w:hyperlink r:id="rId16" w:history="1">
+      <w:hyperlink r:id="rId17" w:history="1">
         <w:r>
           <w:rPr>
             <w:rStyle w:val="a3"/>
@@ -2540,7 +1502,6 @@
             <w:color w:val="3B73AF"/>
             <w:sz w:val="21"/>
             <w:szCs w:val="21"/>
-            <w:highlight w:val="darkBlue"/>
             <w:u w:val="none"/>
             <w:lang w:val="en-US"/>
           </w:rPr>
@@ -2583,57 +1544,15 @@
           <w:szCs w:val="21"/>
         </w:rPr>
       </w:pPr>
-      <w:proofErr w:type="spellStart"/>
-      <w:r>
-        <w:rPr>
-          <w:rFonts w:ascii="Arial" w:eastAsia="Times New Roman" w:hAnsi="Arial" w:cs="Arial"/>
-          <w:color w:val="333333"/>
-          <w:sz w:val="21"/>
-          <w:szCs w:val="21"/>
-        </w:rPr>
-        <w:t>Open</w:t>
-      </w:r>
-      <w:proofErr w:type="spellEnd"/>
-      <w:r>
-        <w:rPr>
-          <w:rFonts w:ascii="Arial" w:eastAsia="Times New Roman" w:hAnsi="Arial" w:cs="Arial"/>
-          <w:color w:val="333333"/>
-          <w:sz w:val="21"/>
-          <w:szCs w:val="21"/>
-        </w:rPr>
-        <w:t xml:space="preserve"> </w:t>
-      </w:r>
-      <w:proofErr w:type="spellStart"/>
-      <w:r>
-        <w:rPr>
-          <w:rFonts w:ascii="Arial" w:eastAsia="Times New Roman" w:hAnsi="Arial" w:cs="Arial"/>
-          <w:color w:val="333333"/>
-          <w:sz w:val="21"/>
-          <w:szCs w:val="21"/>
-        </w:rPr>
-        <w:t>the</w:t>
-      </w:r>
-      <w:proofErr w:type="spellEnd"/>
-      <w:r>
-        <w:rPr>
-          <w:rFonts w:ascii="Arial" w:eastAsia="Times New Roman" w:hAnsi="Arial" w:cs="Arial"/>
-          <w:color w:val="333333"/>
-          <w:sz w:val="21"/>
-          <w:szCs w:val="21"/>
-        </w:rPr>
-        <w:t xml:space="preserve"> </w:t>
-      </w:r>
-      <w:proofErr w:type="spellStart"/>
-      <w:r>
-        <w:rPr>
-          <w:rFonts w:ascii="Arial" w:eastAsia="Times New Roman" w:hAnsi="Arial" w:cs="Arial"/>
-          <w:color w:val="333333"/>
-          <w:sz w:val="21"/>
-          <w:szCs w:val="21"/>
-        </w:rPr>
-        <w:t>application</w:t>
-      </w:r>
-      <w:proofErr w:type="spellEnd"/>
+      <w:r>
+        <w:rPr>
+          <w:rFonts w:ascii="Arial" w:eastAsia="Times New Roman" w:hAnsi="Arial" w:cs="Arial"/>
+          <w:color w:val="333333"/>
+          <w:sz w:val="21"/>
+          <w:szCs w:val="21"/>
+        </w:rPr>
+        <w:t>Open the application</w:t>
+      </w:r>
     </w:p>
     <w:p>
       <w:pPr>
@@ -2679,85 +1598,14 @@
           <w:szCs w:val="21"/>
         </w:rPr>
       </w:pPr>
-      <w:proofErr w:type="spellStart"/>
-      <w:r>
-        <w:rPr>
-          <w:rFonts w:ascii="Arial" w:eastAsia="Times New Roman" w:hAnsi="Arial" w:cs="Arial"/>
-          <w:color w:val="333333"/>
-          <w:sz w:val="21"/>
-          <w:szCs w:val="21"/>
-        </w:rPr>
-        <w:t>Click</w:t>
-      </w:r>
-      <w:proofErr w:type="spellEnd"/>
-      <w:r>
-        <w:rPr>
-          <w:rFonts w:ascii="Arial" w:eastAsia="Times New Roman" w:hAnsi="Arial" w:cs="Arial"/>
-          <w:color w:val="333333"/>
-          <w:sz w:val="21"/>
-          <w:szCs w:val="21"/>
-        </w:rPr>
-        <w:t xml:space="preserve"> </w:t>
-      </w:r>
-      <w:proofErr w:type="spellStart"/>
-      <w:r>
-        <w:rPr>
-          <w:rFonts w:ascii="Arial" w:eastAsia="Times New Roman" w:hAnsi="Arial" w:cs="Arial"/>
-          <w:color w:val="333333"/>
-          <w:sz w:val="21"/>
-          <w:szCs w:val="21"/>
-        </w:rPr>
-        <w:t>on</w:t>
-      </w:r>
-      <w:proofErr w:type="spellEnd"/>
-      <w:r>
-        <w:rPr>
-          <w:rFonts w:ascii="Arial" w:eastAsia="Times New Roman" w:hAnsi="Arial" w:cs="Arial"/>
-          <w:color w:val="333333"/>
-          <w:sz w:val="21"/>
-          <w:szCs w:val="21"/>
-        </w:rPr>
-        <w:t xml:space="preserve"> "</w:t>
-      </w:r>
-      <w:proofErr w:type="spellStart"/>
-      <w:r>
-        <w:rPr>
-          <w:rFonts w:ascii="Arial" w:eastAsia="Times New Roman" w:hAnsi="Arial" w:cs="Arial"/>
-          <w:color w:val="333333"/>
-          <w:sz w:val="21"/>
-          <w:szCs w:val="21"/>
-        </w:rPr>
-        <w:t>Select</w:t>
-      </w:r>
-      <w:proofErr w:type="spellEnd"/>
-      <w:r>
-        <w:rPr>
-          <w:rFonts w:ascii="Arial" w:eastAsia="Times New Roman" w:hAnsi="Arial" w:cs="Arial"/>
-          <w:color w:val="333333"/>
-          <w:sz w:val="21"/>
-          <w:szCs w:val="21"/>
-        </w:rPr>
-        <w:t xml:space="preserve"> </w:t>
-      </w:r>
-      <w:proofErr w:type="spellStart"/>
-      <w:r>
-        <w:rPr>
-          <w:rFonts w:ascii="Arial" w:eastAsia="Times New Roman" w:hAnsi="Arial" w:cs="Arial"/>
-          <w:color w:val="333333"/>
-          <w:sz w:val="21"/>
-          <w:szCs w:val="21"/>
-        </w:rPr>
-        <w:t>Photo</w:t>
-      </w:r>
-      <w:proofErr w:type="spellEnd"/>
-      <w:r>
-        <w:rPr>
-          <w:rFonts w:ascii="Arial" w:eastAsia="Times New Roman" w:hAnsi="Arial" w:cs="Arial"/>
-          <w:color w:val="333333"/>
-          <w:sz w:val="21"/>
-          <w:szCs w:val="21"/>
-        </w:rPr>
-        <w:t>"</w:t>
+      <w:r>
+        <w:rPr>
+          <w:rFonts w:ascii="Arial" w:eastAsia="Times New Roman" w:hAnsi="Arial" w:cs="Arial"/>
+          <w:color w:val="333333"/>
+          <w:sz w:val="21"/>
+          <w:szCs w:val="21"/>
+        </w:rPr>
+        <w:t>Click on "Select Photo"</w:t>
       </w:r>
     </w:p>
     <w:p>
@@ -2776,65 +1624,14 @@
           <w:szCs w:val="21"/>
         </w:rPr>
       </w:pPr>
-      <w:proofErr w:type="spellStart"/>
-      <w:r>
-        <w:rPr>
-          <w:rFonts w:ascii="Arial" w:eastAsia="Times New Roman" w:hAnsi="Arial" w:cs="Arial"/>
-          <w:color w:val="333333"/>
-          <w:sz w:val="21"/>
-          <w:szCs w:val="21"/>
-        </w:rPr>
-        <w:t>Select</w:t>
-      </w:r>
-      <w:proofErr w:type="spellEnd"/>
-      <w:r>
-        <w:rPr>
-          <w:rFonts w:ascii="Arial" w:eastAsia="Times New Roman" w:hAnsi="Arial" w:cs="Arial"/>
-          <w:color w:val="333333"/>
-          <w:sz w:val="21"/>
-          <w:szCs w:val="21"/>
-        </w:rPr>
-        <w:t xml:space="preserve"> "</w:t>
-      </w:r>
-      <w:proofErr w:type="spellStart"/>
-      <w:r>
-        <w:rPr>
-          <w:rFonts w:ascii="Arial" w:eastAsia="Times New Roman" w:hAnsi="Arial" w:cs="Arial"/>
-          <w:color w:val="333333"/>
-          <w:sz w:val="21"/>
-          <w:szCs w:val="21"/>
-        </w:rPr>
-        <w:t>Camera</w:t>
-      </w:r>
-      <w:proofErr w:type="spellEnd"/>
-      <w:r>
-        <w:rPr>
-          <w:rFonts w:ascii="Arial" w:eastAsia="Times New Roman" w:hAnsi="Arial" w:cs="Arial"/>
-          <w:color w:val="333333"/>
-          <w:sz w:val="21"/>
-          <w:szCs w:val="21"/>
-        </w:rPr>
-        <w:t xml:space="preserve"> </w:t>
-      </w:r>
-      <w:proofErr w:type="spellStart"/>
-      <w:r>
-        <w:rPr>
-          <w:rFonts w:ascii="Arial" w:eastAsia="Times New Roman" w:hAnsi="Arial" w:cs="Arial"/>
-          <w:color w:val="333333"/>
-          <w:sz w:val="21"/>
-          <w:szCs w:val="21"/>
-        </w:rPr>
-        <w:t>Roll</w:t>
-      </w:r>
-      <w:proofErr w:type="spellEnd"/>
-      <w:r>
-        <w:rPr>
-          <w:rFonts w:ascii="Arial" w:eastAsia="Times New Roman" w:hAnsi="Arial" w:cs="Arial"/>
-          <w:color w:val="333333"/>
-          <w:sz w:val="21"/>
-          <w:szCs w:val="21"/>
-        </w:rPr>
-        <w:t>"</w:t>
+      <w:r>
+        <w:rPr>
+          <w:rFonts w:ascii="Arial" w:eastAsia="Times New Roman" w:hAnsi="Arial" w:cs="Arial"/>
+          <w:color w:val="333333"/>
+          <w:sz w:val="21"/>
+          <w:szCs w:val="21"/>
+        </w:rPr>
+        <w:t>Select "Camera Roll"</w:t>
       </w:r>
     </w:p>
     <w:p>
@@ -2853,77 +1650,15 @@
           <w:szCs w:val="21"/>
         </w:rPr>
       </w:pPr>
-      <w:proofErr w:type="spellStart"/>
-      <w:r>
-        <w:rPr>
-          <w:rFonts w:ascii="Arial" w:eastAsia="Times New Roman" w:hAnsi="Arial" w:cs="Arial"/>
-          <w:color w:val="333333"/>
-          <w:sz w:val="21"/>
-          <w:szCs w:val="21"/>
-        </w:rPr>
-        <w:t>Click</w:t>
-      </w:r>
-      <w:proofErr w:type="spellEnd"/>
-      <w:r>
-        <w:rPr>
-          <w:rFonts w:ascii="Arial" w:eastAsia="Times New Roman" w:hAnsi="Arial" w:cs="Arial"/>
-          <w:color w:val="333333"/>
-          <w:sz w:val="21"/>
-          <w:szCs w:val="21"/>
-        </w:rPr>
-        <w:t xml:space="preserve"> </w:t>
-      </w:r>
-      <w:proofErr w:type="spellStart"/>
-      <w:r>
-        <w:rPr>
-          <w:rFonts w:ascii="Arial" w:eastAsia="Times New Roman" w:hAnsi="Arial" w:cs="Arial"/>
-          <w:color w:val="333333"/>
-          <w:sz w:val="21"/>
-          <w:szCs w:val="21"/>
-        </w:rPr>
-        <w:t>on</w:t>
-      </w:r>
-      <w:proofErr w:type="spellEnd"/>
-      <w:r>
-        <w:rPr>
-          <w:rFonts w:ascii="Arial" w:eastAsia="Times New Roman" w:hAnsi="Arial" w:cs="Arial"/>
-          <w:color w:val="333333"/>
-          <w:sz w:val="21"/>
-          <w:szCs w:val="21"/>
-        </w:rPr>
-        <w:t xml:space="preserve"> </w:t>
-      </w:r>
-      <w:proofErr w:type="spellStart"/>
-      <w:r>
-        <w:rPr>
-          <w:rFonts w:ascii="Arial" w:eastAsia="Times New Roman" w:hAnsi="Arial" w:cs="Arial"/>
-          <w:color w:val="333333"/>
-          <w:sz w:val="21"/>
-          <w:szCs w:val="21"/>
-        </w:rPr>
-        <w:t>some</w:t>
-      </w:r>
-      <w:proofErr w:type="spellEnd"/>
-      <w:r>
-        <w:rPr>
-          <w:rFonts w:ascii="Arial" w:eastAsia="Times New Roman" w:hAnsi="Arial" w:cs="Arial"/>
-          <w:color w:val="333333"/>
-          <w:sz w:val="21"/>
-          <w:szCs w:val="21"/>
-        </w:rPr>
-        <w:t xml:space="preserve"> </w:t>
-      </w:r>
-      <w:proofErr w:type="spellStart"/>
-      <w:r>
-        <w:rPr>
-          <w:rFonts w:ascii="Arial" w:eastAsia="Times New Roman" w:hAnsi="Arial" w:cs="Arial"/>
-          <w:color w:val="333333"/>
-          <w:sz w:val="21"/>
-          <w:szCs w:val="21"/>
-        </w:rPr>
-        <w:t>picture</w:t>
-      </w:r>
-      <w:proofErr w:type="spellEnd"/>
+      <w:r>
+        <w:rPr>
+          <w:rFonts w:ascii="Arial" w:eastAsia="Times New Roman" w:hAnsi="Arial" w:cs="Arial"/>
+          <w:color w:val="333333"/>
+          <w:sz w:val="21"/>
+          <w:szCs w:val="21"/>
+        </w:rPr>
+        <w:t>Click on some picture</w:t>
+      </w:r>
     </w:p>
     <w:p>
       <w:pPr>
@@ -2941,65 +1676,14 @@
           <w:szCs w:val="21"/>
         </w:rPr>
       </w:pPr>
-      <w:proofErr w:type="spellStart"/>
-      <w:r>
-        <w:rPr>
-          <w:rFonts w:ascii="Arial" w:eastAsia="Times New Roman" w:hAnsi="Arial" w:cs="Arial"/>
-          <w:color w:val="333333"/>
-          <w:sz w:val="21"/>
-          <w:szCs w:val="21"/>
-        </w:rPr>
-        <w:t>Click</w:t>
-      </w:r>
-      <w:proofErr w:type="spellEnd"/>
-      <w:r>
-        <w:rPr>
-          <w:rFonts w:ascii="Arial" w:eastAsia="Times New Roman" w:hAnsi="Arial" w:cs="Arial"/>
-          <w:color w:val="333333"/>
-          <w:sz w:val="21"/>
-          <w:szCs w:val="21"/>
-        </w:rPr>
-        <w:t xml:space="preserve"> </w:t>
-      </w:r>
-      <w:proofErr w:type="spellStart"/>
-      <w:r>
-        <w:rPr>
-          <w:rFonts w:ascii="Arial" w:eastAsia="Times New Roman" w:hAnsi="Arial" w:cs="Arial"/>
-          <w:color w:val="333333"/>
-          <w:sz w:val="21"/>
-          <w:szCs w:val="21"/>
-        </w:rPr>
-        <w:t>on</w:t>
-      </w:r>
-      <w:proofErr w:type="spellEnd"/>
-      <w:r>
-        <w:rPr>
-          <w:rFonts w:ascii="Arial" w:eastAsia="Times New Roman" w:hAnsi="Arial" w:cs="Arial"/>
-          <w:color w:val="333333"/>
-          <w:sz w:val="21"/>
-          <w:szCs w:val="21"/>
-        </w:rPr>
-        <w:t xml:space="preserve"> "</w:t>
-      </w:r>
-      <w:proofErr w:type="spellStart"/>
-      <w:r>
-        <w:rPr>
-          <w:rFonts w:ascii="Arial" w:eastAsia="Times New Roman" w:hAnsi="Arial" w:cs="Arial"/>
-          <w:color w:val="333333"/>
-          <w:sz w:val="21"/>
-          <w:szCs w:val="21"/>
-        </w:rPr>
-        <w:t>Tick</w:t>
-      </w:r>
-      <w:proofErr w:type="spellEnd"/>
-      <w:r>
-        <w:rPr>
-          <w:rFonts w:ascii="Arial" w:eastAsia="Times New Roman" w:hAnsi="Arial" w:cs="Arial"/>
-          <w:color w:val="333333"/>
-          <w:sz w:val="21"/>
-          <w:szCs w:val="21"/>
-        </w:rPr>
-        <w:t>"</w:t>
+      <w:r>
+        <w:rPr>
+          <w:rFonts w:ascii="Arial" w:eastAsia="Times New Roman" w:hAnsi="Arial" w:cs="Arial"/>
+          <w:color w:val="333333"/>
+          <w:sz w:val="21"/>
+          <w:szCs w:val="21"/>
+        </w:rPr>
+        <w:t>Click on "Tick"</w:t>
       </w:r>
     </w:p>
     <w:p>
@@ -3018,65 +1702,14 @@
           <w:szCs w:val="21"/>
         </w:rPr>
       </w:pPr>
-      <w:proofErr w:type="spellStart"/>
-      <w:r>
-        <w:rPr>
-          <w:rFonts w:ascii="Arial" w:eastAsia="Times New Roman" w:hAnsi="Arial" w:cs="Arial"/>
-          <w:color w:val="333333"/>
-          <w:sz w:val="21"/>
-          <w:szCs w:val="21"/>
-        </w:rPr>
-        <w:t>Click</w:t>
-      </w:r>
-      <w:proofErr w:type="spellEnd"/>
-      <w:r>
-        <w:rPr>
-          <w:rFonts w:ascii="Arial" w:eastAsia="Times New Roman" w:hAnsi="Arial" w:cs="Arial"/>
-          <w:color w:val="333333"/>
-          <w:sz w:val="21"/>
-          <w:szCs w:val="21"/>
-        </w:rPr>
-        <w:t xml:space="preserve"> </w:t>
-      </w:r>
-      <w:proofErr w:type="spellStart"/>
-      <w:r>
-        <w:rPr>
-          <w:rFonts w:ascii="Arial" w:eastAsia="Times New Roman" w:hAnsi="Arial" w:cs="Arial"/>
-          <w:color w:val="333333"/>
-          <w:sz w:val="21"/>
-          <w:szCs w:val="21"/>
-        </w:rPr>
-        <w:t>on</w:t>
-      </w:r>
-      <w:proofErr w:type="spellEnd"/>
-      <w:r>
-        <w:rPr>
-          <w:rFonts w:ascii="Arial" w:eastAsia="Times New Roman" w:hAnsi="Arial" w:cs="Arial"/>
-          <w:color w:val="333333"/>
-          <w:sz w:val="21"/>
-          <w:szCs w:val="21"/>
-        </w:rPr>
-        <w:t xml:space="preserve"> "</w:t>
-      </w:r>
-      <w:proofErr w:type="spellStart"/>
-      <w:r>
-        <w:rPr>
-          <w:rFonts w:ascii="Arial" w:eastAsia="Times New Roman" w:hAnsi="Arial" w:cs="Arial"/>
-          <w:color w:val="333333"/>
-          <w:sz w:val="21"/>
-          <w:szCs w:val="21"/>
-        </w:rPr>
-        <w:t>Tick</w:t>
-      </w:r>
-      <w:proofErr w:type="spellEnd"/>
-      <w:r>
-        <w:rPr>
-          <w:rFonts w:ascii="Arial" w:eastAsia="Times New Roman" w:hAnsi="Arial" w:cs="Arial"/>
-          <w:color w:val="333333"/>
-          <w:sz w:val="21"/>
-          <w:szCs w:val="21"/>
-        </w:rPr>
-        <w:t>"</w:t>
+      <w:r>
+        <w:rPr>
+          <w:rFonts w:ascii="Arial" w:eastAsia="Times New Roman" w:hAnsi="Arial" w:cs="Arial"/>
+          <w:color w:val="333333"/>
+          <w:sz w:val="21"/>
+          <w:szCs w:val="21"/>
+        </w:rPr>
+        <w:t>Click on "Tick"</w:t>
       </w:r>
     </w:p>
     <w:p>
@@ -3123,65 +1756,14 @@
           <w:szCs w:val="21"/>
         </w:rPr>
       </w:pPr>
-      <w:proofErr w:type="spellStart"/>
-      <w:r>
-        <w:rPr>
-          <w:rFonts w:ascii="Arial" w:eastAsia="Times New Roman" w:hAnsi="Arial" w:cs="Arial"/>
-          <w:color w:val="333333"/>
-          <w:sz w:val="21"/>
-          <w:szCs w:val="21"/>
-        </w:rPr>
-        <w:t>Click</w:t>
-      </w:r>
-      <w:proofErr w:type="spellEnd"/>
-      <w:r>
-        <w:rPr>
-          <w:rFonts w:ascii="Arial" w:eastAsia="Times New Roman" w:hAnsi="Arial" w:cs="Arial"/>
-          <w:color w:val="333333"/>
-          <w:sz w:val="21"/>
-          <w:szCs w:val="21"/>
-        </w:rPr>
-        <w:t xml:space="preserve"> </w:t>
-      </w:r>
-      <w:proofErr w:type="spellStart"/>
-      <w:r>
-        <w:rPr>
-          <w:rFonts w:ascii="Arial" w:eastAsia="Times New Roman" w:hAnsi="Arial" w:cs="Arial"/>
-          <w:color w:val="333333"/>
-          <w:sz w:val="21"/>
-          <w:szCs w:val="21"/>
-        </w:rPr>
-        <w:t>on</w:t>
-      </w:r>
-      <w:proofErr w:type="spellEnd"/>
-      <w:r>
-        <w:rPr>
-          <w:rFonts w:ascii="Arial" w:eastAsia="Times New Roman" w:hAnsi="Arial" w:cs="Arial"/>
-          <w:color w:val="333333"/>
-          <w:sz w:val="21"/>
-          <w:szCs w:val="21"/>
-        </w:rPr>
-        <w:t xml:space="preserve"> "</w:t>
-      </w:r>
-      <w:proofErr w:type="spellStart"/>
-      <w:r>
-        <w:rPr>
-          <w:rFonts w:ascii="Arial" w:eastAsia="Times New Roman" w:hAnsi="Arial" w:cs="Arial"/>
-          <w:color w:val="333333"/>
-          <w:sz w:val="21"/>
-          <w:szCs w:val="21"/>
-        </w:rPr>
-        <w:t>Submit</w:t>
-      </w:r>
-      <w:proofErr w:type="spellEnd"/>
-      <w:r>
-        <w:rPr>
-          <w:rFonts w:ascii="Arial" w:eastAsia="Times New Roman" w:hAnsi="Arial" w:cs="Arial"/>
-          <w:color w:val="333333"/>
-          <w:sz w:val="21"/>
-          <w:szCs w:val="21"/>
-        </w:rPr>
-        <w:t>"</w:t>
+      <w:r>
+        <w:rPr>
+          <w:rFonts w:ascii="Arial" w:eastAsia="Times New Roman" w:hAnsi="Arial" w:cs="Arial"/>
+          <w:color w:val="333333"/>
+          <w:sz w:val="21"/>
+          <w:szCs w:val="21"/>
+        </w:rPr>
+        <w:t>Click on "Submit"</w:t>
       </w:r>
     </w:p>
     <w:p>
@@ -3239,7 +1821,7 @@
           <w:lang w:val="en-US"/>
         </w:rPr>
       </w:pPr>
-      <w:hyperlink r:id="rId17" w:history="1">
+      <w:hyperlink r:id="rId18" w:history="1">
         <w:r>
           <w:rPr>
             <w:rStyle w:val="a3"/>
@@ -3259,7 +1841,6 @@
         </w:rPr>
         <w:t xml:space="preserve"> </w:t>
       </w:r>
-      <w:proofErr w:type="gramStart"/>
       <w:r>
         <w:rPr>
           <w:rFonts w:ascii="Arial" w:hAnsi="Arial" w:cs="Arial"/>
@@ -3269,19 +1850,7 @@
           <w:shd w:val="clear" w:color="auto" w:fill="FFFFFF"/>
           <w:lang w:val="en-US"/>
         </w:rPr>
-        <w:t>The</w:t>
-      </w:r>
-      <w:proofErr w:type="gramEnd"/>
-      <w:r>
-        <w:rPr>
-          <w:rFonts w:ascii="Arial" w:hAnsi="Arial" w:cs="Arial"/>
-          <w:color w:val="FF0000"/>
-          <w:sz w:val="36"/>
-          <w:szCs w:val="36"/>
-          <w:shd w:val="clear" w:color="auto" w:fill="FFFFFF"/>
-          <w:lang w:val="en-US"/>
-        </w:rPr>
-        <w:t xml:space="preserve"> text box on the "Photo Editor" can be moved out of application border</w:t>
+        <w:t>The text box on the "Photo Editor" can be moved out of application border</w:t>
       </w:r>
     </w:p>
     <w:p>
@@ -3300,97 +1869,15 @@
           <w:szCs w:val="21"/>
         </w:rPr>
       </w:pPr>
-      <w:proofErr w:type="spellStart"/>
-      <w:r>
-        <w:rPr>
-          <w:rFonts w:ascii="Arial" w:eastAsia="Times New Roman" w:hAnsi="Arial" w:cs="Arial"/>
-          <w:color w:val="333333"/>
-          <w:sz w:val="21"/>
-          <w:szCs w:val="21"/>
-        </w:rPr>
-        <w:t>open</w:t>
-      </w:r>
-      <w:proofErr w:type="spellEnd"/>
-      <w:r>
-        <w:rPr>
-          <w:rFonts w:ascii="Arial" w:eastAsia="Times New Roman" w:hAnsi="Arial" w:cs="Arial"/>
-          <w:color w:val="333333"/>
-          <w:sz w:val="21"/>
-          <w:szCs w:val="21"/>
-        </w:rPr>
-        <w:t xml:space="preserve"> </w:t>
-      </w:r>
-      <w:proofErr w:type="spellStart"/>
-      <w:r>
-        <w:rPr>
-          <w:rFonts w:ascii="Arial" w:eastAsia="Times New Roman" w:hAnsi="Arial" w:cs="Arial"/>
-          <w:color w:val="333333"/>
-          <w:sz w:val="21"/>
-          <w:szCs w:val="21"/>
-        </w:rPr>
-        <w:t>the</w:t>
-      </w:r>
-      <w:proofErr w:type="spellEnd"/>
-      <w:r>
-        <w:rPr>
-          <w:rFonts w:ascii="Arial" w:eastAsia="Times New Roman" w:hAnsi="Arial" w:cs="Arial"/>
-          <w:color w:val="333333"/>
-          <w:sz w:val="21"/>
-          <w:szCs w:val="21"/>
-        </w:rPr>
-        <w:t xml:space="preserve"> </w:t>
-      </w:r>
-      <w:proofErr w:type="spellStart"/>
-      <w:r>
-        <w:rPr>
-          <w:rFonts w:ascii="Arial" w:eastAsia="Times New Roman" w:hAnsi="Arial" w:cs="Arial"/>
-          <w:color w:val="333333"/>
-          <w:sz w:val="21"/>
-          <w:szCs w:val="21"/>
-        </w:rPr>
-        <w:t>application</w:t>
-      </w:r>
-      <w:proofErr w:type="spellEnd"/>
-      <w:r>
-        <w:rPr>
-          <w:rFonts w:ascii="Arial" w:eastAsia="Times New Roman" w:hAnsi="Arial" w:cs="Arial"/>
-          <w:color w:val="333333"/>
-          <w:sz w:val="21"/>
-          <w:szCs w:val="21"/>
-        </w:rPr>
-        <w:t xml:space="preserve"> </w:t>
-      </w:r>
-      <w:proofErr w:type="spellStart"/>
-      <w:r>
-        <w:rPr>
-          <w:rFonts w:ascii="Arial" w:eastAsia="Times New Roman" w:hAnsi="Arial" w:cs="Arial"/>
-          <w:color w:val="333333"/>
-          <w:sz w:val="21"/>
-          <w:szCs w:val="21"/>
-        </w:rPr>
-        <w:t>on</w:t>
-      </w:r>
-      <w:proofErr w:type="spellEnd"/>
-      <w:r>
-        <w:rPr>
-          <w:rFonts w:ascii="Arial" w:eastAsia="Times New Roman" w:hAnsi="Arial" w:cs="Arial"/>
-          <w:color w:val="333333"/>
-          <w:sz w:val="21"/>
-          <w:szCs w:val="21"/>
-        </w:rPr>
-        <w:t xml:space="preserve"> </w:t>
-      </w:r>
-      <w:proofErr w:type="spellStart"/>
-      <w:r>
-        <w:rPr>
-          <w:rFonts w:ascii="Arial" w:eastAsia="Times New Roman" w:hAnsi="Arial" w:cs="Arial"/>
-          <w:color w:val="333333"/>
-          <w:sz w:val="21"/>
-          <w:szCs w:val="21"/>
-        </w:rPr>
-        <w:t>Ipad</w:t>
-      </w:r>
-      <w:proofErr w:type="spellEnd"/>
+      <w:r>
+        <w:rPr>
+          <w:rFonts w:ascii="Arial" w:eastAsia="Times New Roman" w:hAnsi="Arial" w:cs="Arial"/>
+          <w:color w:val="333333"/>
+          <w:sz w:val="21"/>
+          <w:szCs w:val="21"/>
+        </w:rPr>
+        <w:t>open the application on Ipad</w:t>
+      </w:r>
     </w:p>
     <w:p>
       <w:pPr>
@@ -3408,85 +1895,14 @@
           <w:szCs w:val="21"/>
         </w:rPr>
       </w:pPr>
-      <w:proofErr w:type="spellStart"/>
-      <w:r>
-        <w:rPr>
-          <w:rFonts w:ascii="Arial" w:eastAsia="Times New Roman" w:hAnsi="Arial" w:cs="Arial"/>
-          <w:color w:val="333333"/>
-          <w:sz w:val="21"/>
-          <w:szCs w:val="21"/>
-        </w:rPr>
-        <w:t>tap</w:t>
-      </w:r>
-      <w:proofErr w:type="spellEnd"/>
-      <w:r>
-        <w:rPr>
-          <w:rFonts w:ascii="Arial" w:eastAsia="Times New Roman" w:hAnsi="Arial" w:cs="Arial"/>
-          <w:color w:val="333333"/>
-          <w:sz w:val="21"/>
-          <w:szCs w:val="21"/>
-        </w:rPr>
-        <w:t xml:space="preserve"> </w:t>
-      </w:r>
-      <w:proofErr w:type="spellStart"/>
-      <w:r>
-        <w:rPr>
-          <w:rFonts w:ascii="Arial" w:eastAsia="Times New Roman" w:hAnsi="Arial" w:cs="Arial"/>
-          <w:color w:val="333333"/>
-          <w:sz w:val="21"/>
-          <w:szCs w:val="21"/>
-        </w:rPr>
-        <w:t>on</w:t>
-      </w:r>
-      <w:proofErr w:type="spellEnd"/>
-      <w:r>
-        <w:rPr>
-          <w:rFonts w:ascii="Arial" w:eastAsia="Times New Roman" w:hAnsi="Arial" w:cs="Arial"/>
-          <w:color w:val="333333"/>
-          <w:sz w:val="21"/>
-          <w:szCs w:val="21"/>
-        </w:rPr>
-        <w:t xml:space="preserve"> "</w:t>
-      </w:r>
-      <w:proofErr w:type="spellStart"/>
-      <w:r>
-        <w:rPr>
-          <w:rFonts w:ascii="Arial" w:eastAsia="Times New Roman" w:hAnsi="Arial" w:cs="Arial"/>
-          <w:color w:val="333333"/>
-          <w:sz w:val="21"/>
-          <w:szCs w:val="21"/>
-        </w:rPr>
-        <w:t>Select</w:t>
-      </w:r>
-      <w:proofErr w:type="spellEnd"/>
-      <w:r>
-        <w:rPr>
-          <w:rFonts w:ascii="Arial" w:eastAsia="Times New Roman" w:hAnsi="Arial" w:cs="Arial"/>
-          <w:color w:val="333333"/>
-          <w:sz w:val="21"/>
-          <w:szCs w:val="21"/>
-        </w:rPr>
-        <w:t xml:space="preserve"> </w:t>
-      </w:r>
-      <w:proofErr w:type="spellStart"/>
-      <w:r>
-        <w:rPr>
-          <w:rFonts w:ascii="Arial" w:eastAsia="Times New Roman" w:hAnsi="Arial" w:cs="Arial"/>
-          <w:color w:val="333333"/>
-          <w:sz w:val="21"/>
-          <w:szCs w:val="21"/>
-        </w:rPr>
-        <w:t>Photo</w:t>
-      </w:r>
-      <w:proofErr w:type="spellEnd"/>
-      <w:r>
-        <w:rPr>
-          <w:rFonts w:ascii="Arial" w:eastAsia="Times New Roman" w:hAnsi="Arial" w:cs="Arial"/>
-          <w:color w:val="333333"/>
-          <w:sz w:val="21"/>
-          <w:szCs w:val="21"/>
-        </w:rPr>
-        <w:t>"</w:t>
+      <w:r>
+        <w:rPr>
+          <w:rFonts w:ascii="Arial" w:eastAsia="Times New Roman" w:hAnsi="Arial" w:cs="Arial"/>
+          <w:color w:val="333333"/>
+          <w:sz w:val="21"/>
+          <w:szCs w:val="21"/>
+        </w:rPr>
+        <w:t>tap on "Select Photo"</w:t>
       </w:r>
     </w:p>
     <w:p>
@@ -3505,57 +1921,15 @@
           <w:szCs w:val="21"/>
         </w:rPr>
       </w:pPr>
-      <w:proofErr w:type="spellStart"/>
-      <w:r>
-        <w:rPr>
-          <w:rFonts w:ascii="Arial" w:eastAsia="Times New Roman" w:hAnsi="Arial" w:cs="Arial"/>
-          <w:color w:val="333333"/>
-          <w:sz w:val="21"/>
-          <w:szCs w:val="21"/>
-        </w:rPr>
-        <w:t>select</w:t>
-      </w:r>
-      <w:proofErr w:type="spellEnd"/>
-      <w:r>
-        <w:rPr>
-          <w:rFonts w:ascii="Arial" w:eastAsia="Times New Roman" w:hAnsi="Arial" w:cs="Arial"/>
-          <w:color w:val="333333"/>
-          <w:sz w:val="21"/>
-          <w:szCs w:val="21"/>
-        </w:rPr>
-        <w:t xml:space="preserve"> </w:t>
-      </w:r>
-      <w:proofErr w:type="spellStart"/>
-      <w:r>
-        <w:rPr>
-          <w:rFonts w:ascii="Arial" w:eastAsia="Times New Roman" w:hAnsi="Arial" w:cs="Arial"/>
-          <w:color w:val="333333"/>
-          <w:sz w:val="21"/>
-          <w:szCs w:val="21"/>
-        </w:rPr>
-        <w:t>a</w:t>
-      </w:r>
-      <w:proofErr w:type="spellEnd"/>
-      <w:r>
-        <w:rPr>
-          <w:rFonts w:ascii="Arial" w:eastAsia="Times New Roman" w:hAnsi="Arial" w:cs="Arial"/>
-          <w:color w:val="333333"/>
-          <w:sz w:val="21"/>
-          <w:szCs w:val="21"/>
-        </w:rPr>
-        <w:t xml:space="preserve"> </w:t>
-      </w:r>
-      <w:proofErr w:type="spellStart"/>
-      <w:r>
-        <w:rPr>
-          <w:rFonts w:ascii="Arial" w:eastAsia="Times New Roman" w:hAnsi="Arial" w:cs="Arial"/>
-          <w:color w:val="333333"/>
-          <w:sz w:val="21"/>
-          <w:szCs w:val="21"/>
-        </w:rPr>
-        <w:t>photo</w:t>
-      </w:r>
-      <w:proofErr w:type="spellEnd"/>
+      <w:r>
+        <w:rPr>
+          <w:rFonts w:ascii="Arial" w:eastAsia="Times New Roman" w:hAnsi="Arial" w:cs="Arial"/>
+          <w:color w:val="333333"/>
+          <w:sz w:val="21"/>
+          <w:szCs w:val="21"/>
+        </w:rPr>
+        <w:t>select a photo</w:t>
+      </w:r>
     </w:p>
     <w:p>
       <w:pPr>
@@ -3573,77 +1947,15 @@
           <w:szCs w:val="21"/>
         </w:rPr>
       </w:pPr>
-      <w:proofErr w:type="spellStart"/>
-      <w:r>
-        <w:rPr>
-          <w:rFonts w:ascii="Arial" w:eastAsia="Times New Roman" w:hAnsi="Arial" w:cs="Arial"/>
-          <w:color w:val="333333"/>
-          <w:sz w:val="21"/>
-          <w:szCs w:val="21"/>
-        </w:rPr>
-        <w:t>tap</w:t>
-      </w:r>
-      <w:proofErr w:type="spellEnd"/>
-      <w:r>
-        <w:rPr>
-          <w:rFonts w:ascii="Arial" w:eastAsia="Times New Roman" w:hAnsi="Arial" w:cs="Arial"/>
-          <w:color w:val="333333"/>
-          <w:sz w:val="21"/>
-          <w:szCs w:val="21"/>
-        </w:rPr>
-        <w:t xml:space="preserve"> </w:t>
-      </w:r>
-      <w:proofErr w:type="spellStart"/>
-      <w:r>
-        <w:rPr>
-          <w:rFonts w:ascii="Arial" w:eastAsia="Times New Roman" w:hAnsi="Arial" w:cs="Arial"/>
-          <w:color w:val="333333"/>
-          <w:sz w:val="21"/>
-          <w:szCs w:val="21"/>
-        </w:rPr>
-        <w:t>on</w:t>
-      </w:r>
-      <w:proofErr w:type="spellEnd"/>
-      <w:r>
-        <w:rPr>
-          <w:rFonts w:ascii="Arial" w:eastAsia="Times New Roman" w:hAnsi="Arial" w:cs="Arial"/>
-          <w:color w:val="333333"/>
-          <w:sz w:val="21"/>
-          <w:szCs w:val="21"/>
-        </w:rPr>
-        <w:t xml:space="preserve"> "</w:t>
-      </w:r>
-      <w:proofErr w:type="spellStart"/>
-      <w:r>
-        <w:rPr>
-          <w:rFonts w:ascii="Arial" w:eastAsia="Times New Roman" w:hAnsi="Arial" w:cs="Arial"/>
-          <w:color w:val="333333"/>
-          <w:sz w:val="21"/>
-          <w:szCs w:val="21"/>
-        </w:rPr>
-        <w:t>Tick</w:t>
-      </w:r>
-      <w:proofErr w:type="spellEnd"/>
-      <w:r>
-        <w:rPr>
-          <w:rFonts w:ascii="Arial" w:eastAsia="Times New Roman" w:hAnsi="Arial" w:cs="Arial"/>
-          <w:color w:val="333333"/>
-          <w:sz w:val="21"/>
-          <w:szCs w:val="21"/>
-        </w:rPr>
-        <w:t xml:space="preserve">" </w:t>
-      </w:r>
-      <w:proofErr w:type="spellStart"/>
-      <w:r>
-        <w:rPr>
-          <w:rFonts w:ascii="Arial" w:eastAsia="Times New Roman" w:hAnsi="Arial" w:cs="Arial"/>
-          <w:color w:val="333333"/>
-          <w:sz w:val="21"/>
-          <w:szCs w:val="21"/>
-        </w:rPr>
-        <w:t>button</w:t>
-      </w:r>
-      <w:proofErr w:type="spellEnd"/>
+      <w:r>
+        <w:rPr>
+          <w:rFonts w:ascii="Arial" w:eastAsia="Times New Roman" w:hAnsi="Arial" w:cs="Arial"/>
+          <w:color w:val="333333"/>
+          <w:sz w:val="21"/>
+          <w:szCs w:val="21"/>
+        </w:rPr>
+        <w:t>tap on "Tick" button</w:t>
+      </w:r>
     </w:p>
     <w:p>
       <w:pPr>
@@ -3811,29 +2123,7 @@
           <w:lang w:val="en-US"/>
         </w:rPr>
         <w:lastRenderedPageBreak/>
-        <w:t xml:space="preserve">after using "Text </w:t>
-      </w:r>
-      <w:proofErr w:type="spellStart"/>
-      <w:r>
-        <w:rPr>
-          <w:rFonts w:ascii="Arial" w:eastAsia="Times New Roman" w:hAnsi="Arial" w:cs="Arial"/>
-          <w:color w:val="333333"/>
-          <w:sz w:val="21"/>
-          <w:szCs w:val="21"/>
-          <w:lang w:val="en-US"/>
-        </w:rPr>
-        <w:t>Colour</w:t>
-      </w:r>
-      <w:proofErr w:type="spellEnd"/>
-      <w:r>
-        <w:rPr>
-          <w:rFonts w:ascii="Arial" w:eastAsia="Times New Roman" w:hAnsi="Arial" w:cs="Arial"/>
-          <w:color w:val="333333"/>
-          <w:sz w:val="21"/>
-          <w:szCs w:val="21"/>
-          <w:lang w:val="en-US"/>
-        </w:rPr>
-        <w:t>" and changing the color of the text, the "Text Box" will appear again(bottombord.png)</w:t>
+        <w:t>after using "Text Colour" and changing the color of the text, the "Text Box" will appear again(bottombord.png)</w:t>
       </w:r>
     </w:p>
     <w:p>
@@ -3884,7 +2174,7 @@
           <w:lang w:val="en-US"/>
         </w:rPr>
       </w:pPr>
-      <w:hyperlink r:id="rId18" w:history="1">
+      <w:hyperlink r:id="rId19" w:history="1">
         <w:r>
           <w:rPr>
             <w:rStyle w:val="a3"/>
@@ -3952,27 +2242,15 @@
           <w:lang w:val="en-US"/>
         </w:rPr>
       </w:pPr>
-      <w:proofErr w:type="gramStart"/>
-      <w:r>
-        <w:rPr>
-          <w:rFonts w:ascii="Arial" w:hAnsi="Arial" w:cs="Arial"/>
-          <w:color w:val="333333"/>
-          <w:sz w:val="21"/>
-          <w:szCs w:val="21"/>
-          <w:lang w:val="en-US"/>
-        </w:rPr>
-        <w:t>phone</w:t>
-      </w:r>
-      <w:proofErr w:type="gramEnd"/>
-      <w:r>
-        <w:rPr>
-          <w:rFonts w:ascii="Arial" w:hAnsi="Arial" w:cs="Arial"/>
-          <w:color w:val="333333"/>
-          <w:sz w:val="21"/>
-          <w:szCs w:val="21"/>
-          <w:lang w:val="en-US"/>
-        </w:rPr>
-        <w:t xml:space="preserve"> validation - 0xxx-xxxxxxx</w:t>
+      <w:r>
+        <w:rPr>
+          <w:rFonts w:ascii="Arial" w:hAnsi="Arial" w:cs="Arial"/>
+          <w:color w:val="333333"/>
+          <w:sz w:val="21"/>
+          <w:szCs w:val="21"/>
+          <w:lang w:val="en-US"/>
+        </w:rPr>
+        <w:t>phone validation - 0xxx-xxxxxxx</w:t>
       </w:r>
     </w:p>
     <w:p>
@@ -4030,7 +2308,7 @@
           <w:lang w:val="en-US"/>
         </w:rPr>
       </w:pPr>
-      <w:hyperlink r:id="rId19" w:history="1">
+      <w:hyperlink r:id="rId20" w:history="1">
         <w:r>
           <w:rPr>
             <w:rStyle w:val="a3"/>
@@ -4076,7 +2354,7 @@
           <w:lang w:val="en-US"/>
         </w:rPr>
       </w:pPr>
-      <w:hyperlink r:id="rId20" w:history="1">
+      <w:hyperlink r:id="rId21" w:history="1">
         <w:r>
           <w:rPr>
             <w:rStyle w:val="a3"/>
@@ -4114,7 +2392,7 @@
           <w:lang w:val="en-US"/>
         </w:rPr>
       </w:pPr>
-      <w:hyperlink r:id="rId21" w:history="1">
+      <w:hyperlink r:id="rId22" w:history="1">
         <w:r>
           <w:rPr>
             <w:rStyle w:val="a3"/>
@@ -4210,7 +2488,7 @@
           <w:lang w:val="en-US"/>
         </w:rPr>
       </w:pPr>
-      <w:hyperlink r:id="rId22" w:history="1">
+      <w:hyperlink r:id="rId23" w:history="1">
         <w:r>
           <w:rPr>
             <w:rStyle w:val="a3"/>
@@ -4253,65 +2531,14 @@
           <w:szCs w:val="21"/>
         </w:rPr>
       </w:pPr>
-      <w:proofErr w:type="spellStart"/>
-      <w:r>
-        <w:rPr>
-          <w:rFonts w:ascii="Arial" w:eastAsia="Times New Roman" w:hAnsi="Arial" w:cs="Arial"/>
-          <w:color w:val="333333"/>
-          <w:sz w:val="21"/>
-          <w:szCs w:val="21"/>
-        </w:rPr>
-        <w:t>Steps</w:t>
-      </w:r>
-      <w:proofErr w:type="spellEnd"/>
-      <w:r>
-        <w:rPr>
-          <w:rFonts w:ascii="Arial" w:eastAsia="Times New Roman" w:hAnsi="Arial" w:cs="Arial"/>
-          <w:color w:val="333333"/>
-          <w:sz w:val="21"/>
-          <w:szCs w:val="21"/>
-        </w:rPr>
-        <w:t xml:space="preserve"> </w:t>
-      </w:r>
-      <w:proofErr w:type="spellStart"/>
-      <w:r>
-        <w:rPr>
-          <w:rFonts w:ascii="Arial" w:eastAsia="Times New Roman" w:hAnsi="Arial" w:cs="Arial"/>
-          <w:color w:val="333333"/>
-          <w:sz w:val="21"/>
-          <w:szCs w:val="21"/>
-        </w:rPr>
-        <w:t>to</w:t>
-      </w:r>
-      <w:proofErr w:type="spellEnd"/>
-      <w:r>
-        <w:rPr>
-          <w:rFonts w:ascii="Arial" w:eastAsia="Times New Roman" w:hAnsi="Arial" w:cs="Arial"/>
-          <w:color w:val="333333"/>
-          <w:sz w:val="21"/>
-          <w:szCs w:val="21"/>
-        </w:rPr>
-        <w:t xml:space="preserve"> </w:t>
-      </w:r>
-      <w:proofErr w:type="spellStart"/>
-      <w:r>
-        <w:rPr>
-          <w:rFonts w:ascii="Arial" w:eastAsia="Times New Roman" w:hAnsi="Arial" w:cs="Arial"/>
-          <w:color w:val="333333"/>
-          <w:sz w:val="21"/>
-          <w:szCs w:val="21"/>
-        </w:rPr>
-        <w:t>reproduce</w:t>
-      </w:r>
-      <w:proofErr w:type="spellEnd"/>
-      <w:r>
-        <w:rPr>
-          <w:rFonts w:ascii="Arial" w:eastAsia="Times New Roman" w:hAnsi="Arial" w:cs="Arial"/>
-          <w:color w:val="333333"/>
-          <w:sz w:val="21"/>
-          <w:szCs w:val="21"/>
-        </w:rPr>
-        <w:t>:</w:t>
+      <w:r>
+        <w:rPr>
+          <w:rFonts w:ascii="Arial" w:eastAsia="Times New Roman" w:hAnsi="Arial" w:cs="Arial"/>
+          <w:color w:val="333333"/>
+          <w:sz w:val="21"/>
+          <w:szCs w:val="21"/>
+        </w:rPr>
+        <w:t>Steps to reproduce:</w:t>
       </w:r>
     </w:p>
     <w:p>
@@ -4330,57 +2557,15 @@
           <w:szCs w:val="21"/>
         </w:rPr>
       </w:pPr>
-      <w:proofErr w:type="spellStart"/>
-      <w:r>
-        <w:rPr>
-          <w:rFonts w:ascii="Arial" w:eastAsia="Times New Roman" w:hAnsi="Arial" w:cs="Arial"/>
-          <w:color w:val="333333"/>
-          <w:sz w:val="21"/>
-          <w:szCs w:val="21"/>
-        </w:rPr>
-        <w:t>open</w:t>
-      </w:r>
-      <w:proofErr w:type="spellEnd"/>
-      <w:r>
-        <w:rPr>
-          <w:rFonts w:ascii="Arial" w:eastAsia="Times New Roman" w:hAnsi="Arial" w:cs="Arial"/>
-          <w:color w:val="333333"/>
-          <w:sz w:val="21"/>
-          <w:szCs w:val="21"/>
-        </w:rPr>
-        <w:t xml:space="preserve"> </w:t>
-      </w:r>
-      <w:proofErr w:type="spellStart"/>
-      <w:r>
-        <w:rPr>
-          <w:rFonts w:ascii="Arial" w:eastAsia="Times New Roman" w:hAnsi="Arial" w:cs="Arial"/>
-          <w:color w:val="333333"/>
-          <w:sz w:val="21"/>
-          <w:szCs w:val="21"/>
-        </w:rPr>
-        <w:t>the</w:t>
-      </w:r>
-      <w:proofErr w:type="spellEnd"/>
-      <w:r>
-        <w:rPr>
-          <w:rFonts w:ascii="Arial" w:eastAsia="Times New Roman" w:hAnsi="Arial" w:cs="Arial"/>
-          <w:color w:val="333333"/>
-          <w:sz w:val="21"/>
-          <w:szCs w:val="21"/>
-        </w:rPr>
-        <w:t xml:space="preserve"> </w:t>
-      </w:r>
-      <w:proofErr w:type="spellStart"/>
-      <w:r>
-        <w:rPr>
-          <w:rFonts w:ascii="Arial" w:eastAsia="Times New Roman" w:hAnsi="Arial" w:cs="Arial"/>
-          <w:color w:val="333333"/>
-          <w:sz w:val="21"/>
-          <w:szCs w:val="21"/>
-        </w:rPr>
-        <w:t>app</w:t>
-      </w:r>
-      <w:proofErr w:type="spellEnd"/>
+      <w:r>
+        <w:rPr>
+          <w:rFonts w:ascii="Arial" w:eastAsia="Times New Roman" w:hAnsi="Arial" w:cs="Arial"/>
+          <w:color w:val="333333"/>
+          <w:sz w:val="21"/>
+          <w:szCs w:val="21"/>
+        </w:rPr>
+        <w:t>open the app</w:t>
+      </w:r>
     </w:p>
     <w:p>
       <w:pPr>
@@ -4426,57 +2611,15 @@
           <w:szCs w:val="21"/>
         </w:rPr>
       </w:pPr>
-      <w:proofErr w:type="spellStart"/>
-      <w:r>
-        <w:rPr>
-          <w:rFonts w:ascii="Arial" w:eastAsia="Times New Roman" w:hAnsi="Arial" w:cs="Arial"/>
-          <w:color w:val="333333"/>
-          <w:sz w:val="21"/>
-          <w:szCs w:val="21"/>
-        </w:rPr>
-        <w:t>tap</w:t>
-      </w:r>
-      <w:proofErr w:type="spellEnd"/>
-      <w:r>
-        <w:rPr>
-          <w:rFonts w:ascii="Arial" w:eastAsia="Times New Roman" w:hAnsi="Arial" w:cs="Arial"/>
-          <w:color w:val="333333"/>
-          <w:sz w:val="21"/>
-          <w:szCs w:val="21"/>
-        </w:rPr>
-        <w:t xml:space="preserve"> </w:t>
-      </w:r>
-      <w:proofErr w:type="spellStart"/>
-      <w:r>
-        <w:rPr>
-          <w:rFonts w:ascii="Arial" w:eastAsia="Times New Roman" w:hAnsi="Arial" w:cs="Arial"/>
-          <w:color w:val="333333"/>
-          <w:sz w:val="21"/>
-          <w:szCs w:val="21"/>
-        </w:rPr>
-        <w:t>on</w:t>
-      </w:r>
-      <w:proofErr w:type="spellEnd"/>
-      <w:r>
-        <w:rPr>
-          <w:rFonts w:ascii="Arial" w:eastAsia="Times New Roman" w:hAnsi="Arial" w:cs="Arial"/>
-          <w:color w:val="333333"/>
-          <w:sz w:val="21"/>
-          <w:szCs w:val="21"/>
-        </w:rPr>
-        <w:t xml:space="preserve"> </w:t>
-      </w:r>
-      <w:proofErr w:type="spellStart"/>
-      <w:r>
-        <w:rPr>
-          <w:rFonts w:ascii="Arial" w:eastAsia="Times New Roman" w:hAnsi="Arial" w:cs="Arial"/>
-          <w:color w:val="333333"/>
-          <w:sz w:val="21"/>
-          <w:szCs w:val="21"/>
-        </w:rPr>
-        <w:t>Gallery</w:t>
-      </w:r>
-      <w:proofErr w:type="spellEnd"/>
+      <w:r>
+        <w:rPr>
+          <w:rFonts w:ascii="Arial" w:eastAsia="Times New Roman" w:hAnsi="Arial" w:cs="Arial"/>
+          <w:color w:val="333333"/>
+          <w:sz w:val="21"/>
+          <w:szCs w:val="21"/>
+        </w:rPr>
+        <w:t>tap on Gallery</w:t>
+      </w:r>
     </w:p>
     <w:p>
       <w:pPr>
@@ -4591,7 +2734,7 @@
           <w:lang w:val="en-US"/>
         </w:rPr>
       </w:pPr>
-      <w:hyperlink r:id="rId23" w:history="1">
+      <w:hyperlink r:id="rId24" w:history="1">
         <w:r>
           <w:rPr>
             <w:rStyle w:val="a3"/>
@@ -4635,65 +2778,14 @@
           <w:lang w:val="en-US"/>
         </w:rPr>
       </w:pPr>
-      <w:proofErr w:type="spellStart"/>
-      <w:r>
-        <w:rPr>
-          <w:rFonts w:ascii="Arial" w:eastAsia="Times New Roman" w:hAnsi="Arial" w:cs="Arial"/>
-          <w:color w:val="333333"/>
-          <w:sz w:val="21"/>
-          <w:szCs w:val="21"/>
-        </w:rPr>
-        <w:t>Steps</w:t>
-      </w:r>
-      <w:proofErr w:type="spellEnd"/>
-      <w:r>
-        <w:rPr>
-          <w:rFonts w:ascii="Arial" w:eastAsia="Times New Roman" w:hAnsi="Arial" w:cs="Arial"/>
-          <w:color w:val="333333"/>
-          <w:sz w:val="21"/>
-          <w:szCs w:val="21"/>
-        </w:rPr>
-        <w:t xml:space="preserve"> </w:t>
-      </w:r>
-      <w:proofErr w:type="spellStart"/>
-      <w:r>
-        <w:rPr>
-          <w:rFonts w:ascii="Arial" w:eastAsia="Times New Roman" w:hAnsi="Arial" w:cs="Arial"/>
-          <w:color w:val="333333"/>
-          <w:sz w:val="21"/>
-          <w:szCs w:val="21"/>
-        </w:rPr>
-        <w:t>to</w:t>
-      </w:r>
-      <w:proofErr w:type="spellEnd"/>
-      <w:r>
-        <w:rPr>
-          <w:rFonts w:ascii="Arial" w:eastAsia="Times New Roman" w:hAnsi="Arial" w:cs="Arial"/>
-          <w:color w:val="333333"/>
-          <w:sz w:val="21"/>
-          <w:szCs w:val="21"/>
-        </w:rPr>
-        <w:t xml:space="preserve"> </w:t>
-      </w:r>
-      <w:proofErr w:type="spellStart"/>
-      <w:r>
-        <w:rPr>
-          <w:rFonts w:ascii="Arial" w:eastAsia="Times New Roman" w:hAnsi="Arial" w:cs="Arial"/>
-          <w:color w:val="333333"/>
-          <w:sz w:val="21"/>
-          <w:szCs w:val="21"/>
-        </w:rPr>
-        <w:t>reproduce</w:t>
-      </w:r>
-      <w:proofErr w:type="spellEnd"/>
-      <w:r>
-        <w:rPr>
-          <w:rFonts w:ascii="Arial" w:eastAsia="Times New Roman" w:hAnsi="Arial" w:cs="Arial"/>
-          <w:color w:val="333333"/>
-          <w:sz w:val="21"/>
-          <w:szCs w:val="21"/>
-        </w:rPr>
-        <w:t>:</w:t>
+      <w:r>
+        <w:rPr>
+          <w:rFonts w:ascii="Arial" w:eastAsia="Times New Roman" w:hAnsi="Arial" w:cs="Arial"/>
+          <w:color w:val="333333"/>
+          <w:sz w:val="21"/>
+          <w:szCs w:val="21"/>
+        </w:rPr>
+        <w:t>Steps to reproduce:</w:t>
       </w:r>
       <w:r>
         <w:rPr>
@@ -4722,85 +2814,14 @@
           <w:szCs w:val="21"/>
         </w:rPr>
       </w:pPr>
-      <w:proofErr w:type="spellStart"/>
-      <w:r>
-        <w:rPr>
-          <w:rFonts w:ascii="Arial" w:eastAsia="Times New Roman" w:hAnsi="Arial" w:cs="Arial"/>
-          <w:color w:val="333333"/>
-          <w:sz w:val="21"/>
-          <w:szCs w:val="21"/>
-        </w:rPr>
-        <w:t>open</w:t>
-      </w:r>
-      <w:proofErr w:type="spellEnd"/>
-      <w:r>
-        <w:rPr>
-          <w:rFonts w:ascii="Arial" w:eastAsia="Times New Roman" w:hAnsi="Arial" w:cs="Arial"/>
-          <w:color w:val="333333"/>
-          <w:sz w:val="21"/>
-          <w:szCs w:val="21"/>
-        </w:rPr>
-        <w:t xml:space="preserve"> </w:t>
-      </w:r>
-      <w:proofErr w:type="spellStart"/>
-      <w:r>
-        <w:rPr>
-          <w:rFonts w:ascii="Arial" w:eastAsia="Times New Roman" w:hAnsi="Arial" w:cs="Arial"/>
-          <w:color w:val="333333"/>
-          <w:sz w:val="21"/>
-          <w:szCs w:val="21"/>
-        </w:rPr>
-        <w:t>the</w:t>
-      </w:r>
-      <w:proofErr w:type="spellEnd"/>
-      <w:r>
-        <w:rPr>
-          <w:rFonts w:ascii="Arial" w:eastAsia="Times New Roman" w:hAnsi="Arial" w:cs="Arial"/>
-          <w:color w:val="333333"/>
-          <w:sz w:val="21"/>
-          <w:szCs w:val="21"/>
-        </w:rPr>
-        <w:t xml:space="preserve"> </w:t>
-      </w:r>
-      <w:proofErr w:type="spellStart"/>
-      <w:r>
-        <w:rPr>
-          <w:rFonts w:ascii="Arial" w:eastAsia="Times New Roman" w:hAnsi="Arial" w:cs="Arial"/>
-          <w:color w:val="333333"/>
-          <w:sz w:val="21"/>
-          <w:szCs w:val="21"/>
-        </w:rPr>
-        <w:t>app</w:t>
-      </w:r>
-      <w:proofErr w:type="spellEnd"/>
-      <w:r>
-        <w:rPr>
-          <w:rFonts w:ascii="Arial" w:eastAsia="Times New Roman" w:hAnsi="Arial" w:cs="Arial"/>
-          <w:color w:val="333333"/>
-          <w:sz w:val="21"/>
-          <w:szCs w:val="21"/>
-        </w:rPr>
-        <w:t xml:space="preserve"> </w:t>
-      </w:r>
-      <w:proofErr w:type="spellStart"/>
-      <w:r>
-        <w:rPr>
-          <w:rFonts w:ascii="Arial" w:eastAsia="Times New Roman" w:hAnsi="Arial" w:cs="Arial"/>
-          <w:color w:val="333333"/>
-          <w:sz w:val="21"/>
-          <w:szCs w:val="21"/>
-        </w:rPr>
-        <w:t>in</w:t>
-      </w:r>
-      <w:proofErr w:type="spellEnd"/>
-      <w:r>
-        <w:rPr>
-          <w:rFonts w:ascii="Arial" w:eastAsia="Times New Roman" w:hAnsi="Arial" w:cs="Arial"/>
-          <w:color w:val="333333"/>
-          <w:sz w:val="21"/>
-          <w:szCs w:val="21"/>
-        </w:rPr>
-        <w:t xml:space="preserve"> IPAD</w:t>
+      <w:r>
+        <w:rPr>
+          <w:rFonts w:ascii="Arial" w:eastAsia="Times New Roman" w:hAnsi="Arial" w:cs="Arial"/>
+          <w:color w:val="333333"/>
+          <w:sz w:val="21"/>
+          <w:szCs w:val="21"/>
+        </w:rPr>
+        <w:t>open the app in IPAD</w:t>
       </w:r>
     </w:p>
     <w:p>
@@ -4847,57 +2868,15 @@
           <w:szCs w:val="21"/>
         </w:rPr>
       </w:pPr>
-      <w:proofErr w:type="spellStart"/>
-      <w:r>
-        <w:rPr>
-          <w:rFonts w:ascii="Arial" w:eastAsia="Times New Roman" w:hAnsi="Arial" w:cs="Arial"/>
-          <w:color w:val="333333"/>
-          <w:sz w:val="21"/>
-          <w:szCs w:val="21"/>
-        </w:rPr>
-        <w:t>tap</w:t>
-      </w:r>
-      <w:proofErr w:type="spellEnd"/>
-      <w:r>
-        <w:rPr>
-          <w:rFonts w:ascii="Arial" w:eastAsia="Times New Roman" w:hAnsi="Arial" w:cs="Arial"/>
-          <w:color w:val="333333"/>
-          <w:sz w:val="21"/>
-          <w:szCs w:val="21"/>
-        </w:rPr>
-        <w:t xml:space="preserve"> </w:t>
-      </w:r>
-      <w:proofErr w:type="spellStart"/>
-      <w:r>
-        <w:rPr>
-          <w:rFonts w:ascii="Arial" w:eastAsia="Times New Roman" w:hAnsi="Arial" w:cs="Arial"/>
-          <w:color w:val="333333"/>
-          <w:sz w:val="21"/>
-          <w:szCs w:val="21"/>
-        </w:rPr>
-        <w:t>on</w:t>
-      </w:r>
-      <w:proofErr w:type="spellEnd"/>
-      <w:r>
-        <w:rPr>
-          <w:rFonts w:ascii="Arial" w:eastAsia="Times New Roman" w:hAnsi="Arial" w:cs="Arial"/>
-          <w:color w:val="333333"/>
-          <w:sz w:val="21"/>
-          <w:szCs w:val="21"/>
-        </w:rPr>
-        <w:t xml:space="preserve"> </w:t>
-      </w:r>
-      <w:proofErr w:type="spellStart"/>
-      <w:r>
-        <w:rPr>
-          <w:rFonts w:ascii="Arial" w:eastAsia="Times New Roman" w:hAnsi="Arial" w:cs="Arial"/>
-          <w:color w:val="333333"/>
-          <w:sz w:val="21"/>
-          <w:szCs w:val="21"/>
-        </w:rPr>
-        <w:t>Gallery</w:t>
-      </w:r>
-      <w:proofErr w:type="spellEnd"/>
+      <w:r>
+        <w:rPr>
+          <w:rFonts w:ascii="Arial" w:eastAsia="Times New Roman" w:hAnsi="Arial" w:cs="Arial"/>
+          <w:color w:val="333333"/>
+          <w:sz w:val="21"/>
+          <w:szCs w:val="21"/>
+        </w:rPr>
+        <w:t>tap on Gallery</w:t>
+      </w:r>
     </w:p>
     <w:p>
       <w:pPr>
@@ -5027,7 +3006,7 @@
           <w:lang w:val="en-US"/>
         </w:rPr>
       </w:pPr>
-      <w:hyperlink r:id="rId24" w:history="1">
+      <w:hyperlink r:id="rId25" w:history="1">
         <w:r>
           <w:rPr>
             <w:rStyle w:val="a3"/>
@@ -5098,7 +3077,7 @@
           <w:lang w:val="en-US"/>
         </w:rPr>
       </w:pPr>
-      <w:hyperlink r:id="rId25" w:history="1">
+      <w:hyperlink r:id="rId26" w:history="1">
         <w:r>
           <w:rPr>
             <w:rStyle w:val="a3"/>
@@ -5215,7 +3194,7 @@
           <w:lang w:val="en-US"/>
         </w:rPr>
       </w:pPr>
-      <w:hyperlink r:id="rId26" w:history="1">
+      <w:hyperlink r:id="rId27" w:history="1">
         <w:r>
           <w:rPr>
             <w:rStyle w:val="a3"/>
@@ -5229,7 +3208,6 @@
           <w:t>SWM-61</w:t>
         </w:r>
       </w:hyperlink>
-      <w:proofErr w:type="gramStart"/>
       <w:r>
         <w:rPr>
           <w:rFonts w:ascii="Arial" w:hAnsi="Arial" w:cs="Arial"/>
@@ -5239,19 +3217,7 @@
           <w:shd w:val="clear" w:color="auto" w:fill="FFFFFF"/>
           <w:lang w:val="en-US"/>
         </w:rPr>
-        <w:t>The</w:t>
-      </w:r>
-      <w:proofErr w:type="gramEnd"/>
-      <w:r>
-        <w:rPr>
-          <w:rFonts w:ascii="Arial" w:hAnsi="Arial" w:cs="Arial"/>
-          <w:color w:val="000000" w:themeColor="text1"/>
-          <w:sz w:val="36"/>
-          <w:szCs w:val="36"/>
-          <w:shd w:val="clear" w:color="auto" w:fill="FFFFFF"/>
-          <w:lang w:val="en-US"/>
-        </w:rPr>
-        <w:t xml:space="preserve"> close button should be more visible on enlarged Gallery image</w:t>
+        <w:t>The close button should be more visible on enlarged Gallery image</w:t>
       </w:r>
     </w:p>
     <w:p>
@@ -5265,65 +3231,14 @@
           <w:szCs w:val="21"/>
         </w:rPr>
       </w:pPr>
-      <w:proofErr w:type="spellStart"/>
-      <w:r>
-        <w:rPr>
-          <w:rFonts w:ascii="Arial" w:eastAsia="Times New Roman" w:hAnsi="Arial" w:cs="Arial"/>
-          <w:color w:val="333333"/>
-          <w:sz w:val="21"/>
-          <w:szCs w:val="21"/>
-        </w:rPr>
-        <w:t>Steps</w:t>
-      </w:r>
-      <w:proofErr w:type="spellEnd"/>
-      <w:r>
-        <w:rPr>
-          <w:rFonts w:ascii="Arial" w:eastAsia="Times New Roman" w:hAnsi="Arial" w:cs="Arial"/>
-          <w:color w:val="333333"/>
-          <w:sz w:val="21"/>
-          <w:szCs w:val="21"/>
-        </w:rPr>
-        <w:t xml:space="preserve"> </w:t>
-      </w:r>
-      <w:proofErr w:type="spellStart"/>
-      <w:r>
-        <w:rPr>
-          <w:rFonts w:ascii="Arial" w:eastAsia="Times New Roman" w:hAnsi="Arial" w:cs="Arial"/>
-          <w:color w:val="333333"/>
-          <w:sz w:val="21"/>
-          <w:szCs w:val="21"/>
-        </w:rPr>
-        <w:t>to</w:t>
-      </w:r>
-      <w:proofErr w:type="spellEnd"/>
-      <w:r>
-        <w:rPr>
-          <w:rFonts w:ascii="Arial" w:eastAsia="Times New Roman" w:hAnsi="Arial" w:cs="Arial"/>
-          <w:color w:val="333333"/>
-          <w:sz w:val="21"/>
-          <w:szCs w:val="21"/>
-        </w:rPr>
-        <w:t xml:space="preserve"> </w:t>
-      </w:r>
-      <w:proofErr w:type="spellStart"/>
-      <w:r>
-        <w:rPr>
-          <w:rFonts w:ascii="Arial" w:eastAsia="Times New Roman" w:hAnsi="Arial" w:cs="Arial"/>
-          <w:color w:val="333333"/>
-          <w:sz w:val="21"/>
-          <w:szCs w:val="21"/>
-        </w:rPr>
-        <w:t>reproduce</w:t>
-      </w:r>
-      <w:proofErr w:type="spellEnd"/>
-      <w:r>
-        <w:rPr>
-          <w:rFonts w:ascii="Arial" w:eastAsia="Times New Roman" w:hAnsi="Arial" w:cs="Arial"/>
-          <w:color w:val="333333"/>
-          <w:sz w:val="21"/>
-          <w:szCs w:val="21"/>
-        </w:rPr>
-        <w:t>:</w:t>
+      <w:r>
+        <w:rPr>
+          <w:rFonts w:ascii="Arial" w:eastAsia="Times New Roman" w:hAnsi="Arial" w:cs="Arial"/>
+          <w:color w:val="333333"/>
+          <w:sz w:val="21"/>
+          <w:szCs w:val="21"/>
+        </w:rPr>
+        <w:t>Steps to reproduce:</w:t>
       </w:r>
     </w:p>
     <w:p>
@@ -5342,85 +3257,14 @@
           <w:szCs w:val="21"/>
         </w:rPr>
       </w:pPr>
-      <w:proofErr w:type="spellStart"/>
-      <w:r>
-        <w:rPr>
-          <w:rFonts w:ascii="Arial" w:eastAsia="Times New Roman" w:hAnsi="Arial" w:cs="Arial"/>
-          <w:color w:val="333333"/>
-          <w:sz w:val="21"/>
-          <w:szCs w:val="21"/>
-        </w:rPr>
-        <w:t>open</w:t>
-      </w:r>
-      <w:proofErr w:type="spellEnd"/>
-      <w:r>
-        <w:rPr>
-          <w:rFonts w:ascii="Arial" w:eastAsia="Times New Roman" w:hAnsi="Arial" w:cs="Arial"/>
-          <w:color w:val="333333"/>
-          <w:sz w:val="21"/>
-          <w:szCs w:val="21"/>
-        </w:rPr>
-        <w:t xml:space="preserve"> </w:t>
-      </w:r>
-      <w:proofErr w:type="spellStart"/>
-      <w:r>
-        <w:rPr>
-          <w:rFonts w:ascii="Arial" w:eastAsia="Times New Roman" w:hAnsi="Arial" w:cs="Arial"/>
-          <w:color w:val="333333"/>
-          <w:sz w:val="21"/>
-          <w:szCs w:val="21"/>
-        </w:rPr>
-        <w:t>the</w:t>
-      </w:r>
-      <w:proofErr w:type="spellEnd"/>
-      <w:r>
-        <w:rPr>
-          <w:rFonts w:ascii="Arial" w:eastAsia="Times New Roman" w:hAnsi="Arial" w:cs="Arial"/>
-          <w:color w:val="333333"/>
-          <w:sz w:val="21"/>
-          <w:szCs w:val="21"/>
-        </w:rPr>
-        <w:t xml:space="preserve"> </w:t>
-      </w:r>
-      <w:proofErr w:type="spellStart"/>
-      <w:r>
-        <w:rPr>
-          <w:rFonts w:ascii="Arial" w:eastAsia="Times New Roman" w:hAnsi="Arial" w:cs="Arial"/>
-          <w:color w:val="333333"/>
-          <w:sz w:val="21"/>
-          <w:szCs w:val="21"/>
-        </w:rPr>
-        <w:t>app</w:t>
-      </w:r>
-      <w:proofErr w:type="spellEnd"/>
-      <w:r>
-        <w:rPr>
-          <w:rFonts w:ascii="Arial" w:eastAsia="Times New Roman" w:hAnsi="Arial" w:cs="Arial"/>
-          <w:color w:val="333333"/>
-          <w:sz w:val="21"/>
-          <w:szCs w:val="21"/>
-        </w:rPr>
-        <w:t xml:space="preserve"> </w:t>
-      </w:r>
-      <w:proofErr w:type="spellStart"/>
-      <w:r>
-        <w:rPr>
-          <w:rFonts w:ascii="Arial" w:eastAsia="Times New Roman" w:hAnsi="Arial" w:cs="Arial"/>
-          <w:color w:val="333333"/>
-          <w:sz w:val="21"/>
-          <w:szCs w:val="21"/>
-        </w:rPr>
-        <w:t>in</w:t>
-      </w:r>
-      <w:proofErr w:type="spellEnd"/>
-      <w:r>
-        <w:rPr>
-          <w:rFonts w:ascii="Arial" w:eastAsia="Times New Roman" w:hAnsi="Arial" w:cs="Arial"/>
-          <w:color w:val="333333"/>
-          <w:sz w:val="21"/>
-          <w:szCs w:val="21"/>
-        </w:rPr>
-        <w:t xml:space="preserve"> IPAD</w:t>
+      <w:r>
+        <w:rPr>
+          <w:rFonts w:ascii="Arial" w:eastAsia="Times New Roman" w:hAnsi="Arial" w:cs="Arial"/>
+          <w:color w:val="333333"/>
+          <w:sz w:val="21"/>
+          <w:szCs w:val="21"/>
+        </w:rPr>
+        <w:t>open the app in IPAD</w:t>
       </w:r>
     </w:p>
     <w:p>
@@ -5467,57 +3311,15 @@
           <w:szCs w:val="21"/>
         </w:rPr>
       </w:pPr>
-      <w:proofErr w:type="spellStart"/>
-      <w:r>
-        <w:rPr>
-          <w:rFonts w:ascii="Arial" w:eastAsia="Times New Roman" w:hAnsi="Arial" w:cs="Arial"/>
-          <w:color w:val="333333"/>
-          <w:sz w:val="21"/>
-          <w:szCs w:val="21"/>
-        </w:rPr>
-        <w:t>tap</w:t>
-      </w:r>
-      <w:proofErr w:type="spellEnd"/>
-      <w:r>
-        <w:rPr>
-          <w:rFonts w:ascii="Arial" w:eastAsia="Times New Roman" w:hAnsi="Arial" w:cs="Arial"/>
-          <w:color w:val="333333"/>
-          <w:sz w:val="21"/>
-          <w:szCs w:val="21"/>
-        </w:rPr>
-        <w:t xml:space="preserve"> </w:t>
-      </w:r>
-      <w:proofErr w:type="spellStart"/>
-      <w:r>
-        <w:rPr>
-          <w:rFonts w:ascii="Arial" w:eastAsia="Times New Roman" w:hAnsi="Arial" w:cs="Arial"/>
-          <w:color w:val="333333"/>
-          <w:sz w:val="21"/>
-          <w:szCs w:val="21"/>
-        </w:rPr>
-        <w:t>on</w:t>
-      </w:r>
-      <w:proofErr w:type="spellEnd"/>
-      <w:r>
-        <w:rPr>
-          <w:rFonts w:ascii="Arial" w:eastAsia="Times New Roman" w:hAnsi="Arial" w:cs="Arial"/>
-          <w:color w:val="333333"/>
-          <w:sz w:val="21"/>
-          <w:szCs w:val="21"/>
-        </w:rPr>
-        <w:t xml:space="preserve"> </w:t>
-      </w:r>
-      <w:proofErr w:type="spellStart"/>
-      <w:r>
-        <w:rPr>
-          <w:rFonts w:ascii="Arial" w:eastAsia="Times New Roman" w:hAnsi="Arial" w:cs="Arial"/>
-          <w:color w:val="333333"/>
-          <w:sz w:val="21"/>
-          <w:szCs w:val="21"/>
-        </w:rPr>
-        <w:t>Gallery</w:t>
-      </w:r>
-      <w:proofErr w:type="spellEnd"/>
+      <w:r>
+        <w:rPr>
+          <w:rFonts w:ascii="Arial" w:eastAsia="Times New Roman" w:hAnsi="Arial" w:cs="Arial"/>
+          <w:color w:val="333333"/>
+          <w:sz w:val="21"/>
+          <w:szCs w:val="21"/>
+        </w:rPr>
+        <w:t>tap on Gallery</w:t>
+      </w:r>
     </w:p>
     <w:p>
       <w:pPr>

--- a/bugFix.docx
+++ b/bugFix.docx
@@ -706,7 +706,7 @@
             <w:color w:val="3B73AF"/>
             <w:sz w:val="21"/>
             <w:szCs w:val="21"/>
-            <w:highlight w:val="darkMagenta"/>
+            <w:highlight w:val="yellow"/>
             <w:u w:val="none"/>
             <w:lang w:val="en-US"/>
           </w:rPr>
@@ -715,7 +715,7 @@
       </w:hyperlink>
       <w:r>
         <w:rPr>
-          <w:highlight w:val="darkMagenta"/>
+          <w:highlight w:val="yellow"/>
           <w:lang w:val="en-US"/>
         </w:rPr>
         <w:t xml:space="preserve"> </w:t>
@@ -726,7 +726,7 @@
           <w:color w:val="92D050"/>
           <w:sz w:val="36"/>
           <w:szCs w:val="36"/>
-          <w:highlight w:val="darkMagenta"/>
+          <w:highlight w:val="yellow"/>
           <w:shd w:val="clear" w:color="auto" w:fill="FFFFFF"/>
           <w:lang w:val="en-US"/>
         </w:rPr>
@@ -1829,6 +1829,7 @@
             <w:color w:val="3B73AF"/>
             <w:sz w:val="21"/>
             <w:szCs w:val="21"/>
+            <w:highlight w:val="darkMagenta"/>
             <w:u w:val="none"/>
             <w:lang w:val="en-US"/>
           </w:rPr>
@@ -1837,6 +1838,7 @@
       </w:hyperlink>
       <w:r>
         <w:rPr>
+          <w:highlight w:val="darkMagenta"/>
           <w:lang w:val="en-US"/>
         </w:rPr>
         <w:t xml:space="preserve"> </w:t>
@@ -1847,6 +1849,7 @@
           <w:color w:val="FF0000"/>
           <w:sz w:val="36"/>
           <w:szCs w:val="36"/>
+          <w:highlight w:val="darkMagenta"/>
           <w:shd w:val="clear" w:color="auto" w:fill="FFFFFF"/>
           <w:lang w:val="en-US"/>
         </w:rPr>
